--- a/Items/Templates/Unfortunately you have been unable to qualify.docx
+++ b/Items/Templates/Unfortunately you have been unable to qualify.docx
@@ -1,6 +1,6 @@
 
 <file path=word/document.xml><?xml version="1.0" encoding="utf-8"?>
-<w:document xmlns:ve="http://schemas.openxmlformats.org/markup-compatibility/2006" xmlns:o="urn:schemas-microsoft-com:office:office" xmlns:r="http://schemas.openxmlformats.org/officeDocument/2006/relationships" xmlns:m="http://schemas.openxmlformats.org/officeDocument/2006/math" xmlns:v="urn:schemas-microsoft-com:vml" xmlns:wp="http://schemas.openxmlformats.org/drawingml/2006/wordprocessingDrawing" xmlns:w10="urn:schemas-microsoft-com:office:word" xmlns:w="http://schemas.openxmlformats.org/wordprocessingml/2006/main" xmlns:wne="http://schemas.microsoft.com/office/word/2006/wordml">
+<w:document xmlns:wpc="http://schemas.microsoft.com/office/word/2010/wordprocessingCanvas" xmlns:mc="http://schemas.openxmlformats.org/markup-compatibility/2006" xmlns:o="urn:schemas-microsoft-com:office:office" xmlns:r="http://schemas.openxmlformats.org/officeDocument/2006/relationships" xmlns:m="http://schemas.openxmlformats.org/officeDocument/2006/math" xmlns:v="urn:schemas-microsoft-com:vml" xmlns:wp14="http://schemas.microsoft.com/office/word/2010/wordprocessingDrawing" xmlns:wp="http://schemas.openxmlformats.org/drawingml/2006/wordprocessingDrawing" xmlns:w10="urn:schemas-microsoft-com:office:word" xmlns:w="http://schemas.openxmlformats.org/wordprocessingml/2006/main" xmlns:w14="http://schemas.microsoft.com/office/word/2010/wordml" xmlns:wpg="http://schemas.microsoft.com/office/word/2010/wordprocessingGroup" xmlns:wpi="http://schemas.microsoft.com/office/word/2010/wordprocessingInk" xmlns:wne="http://schemas.microsoft.com/office/word/2006/wordml" xmlns:wps="http://schemas.microsoft.com/office/word/2010/wordprocessingShape" mc:Ignorable="w14 wp14">
   <w:body>
     <w:tbl>
       <w:tblPr>
@@ -10,7 +10,7 @@
           <w:left w:w="0" w:type="dxa"/>
           <w:right w:w="0" w:type="dxa"/>
         </w:tblCellMar>
-        <w:tblLook w:val="00A0"/>
+        <w:tblLook w:val="00A0" w:firstRow="1" w:lastRow="0" w:firstColumn="1" w:lastColumn="0" w:noHBand="0" w:noVBand="0"/>
       </w:tblPr>
       <w:tblGrid>
         <w:gridCol w:w="9000"/>
@@ -85,7 +85,7 @@
                 <w:left w:w="0" w:type="dxa"/>
                 <w:right w:w="0" w:type="dxa"/>
               </w:tblCellMar>
-              <w:tblLook w:val="00A0"/>
+              <w:tblLook w:val="00A0" w:firstRow="1" w:lastRow="0" w:firstColumn="1" w:lastColumn="0" w:noHBand="0" w:noVBand="0"/>
             </w:tblPr>
             <w:tblGrid>
               <w:gridCol w:w="300"/>
@@ -122,6 +122,16 @@
                       <w:szCs w:val="28"/>
                     </w:rPr>
                   </w:pPr>
+                  <w:r>
+                    <w:rPr>
+                      <w:rFonts w:ascii="Tahoma" w:hAnsi="Tahoma" w:cs="Tahoma" w:hint="eastAsia"/>
+                      <w:color w:val="1F497D"/>
+                      <w:sz w:val="28"/>
+                      <w:szCs w:val="28"/>
+                      <w:lang w:val="en-GB"/>
+                    </w:rPr>
+                    <w:t xml:space="preserve">Sorry, </w:t>
+                  </w:r>
                   <w:r>
                     <w:rPr>
                       <w:rFonts w:ascii="Tahoma" w:hAnsi="Tahoma" w:cs="Tahoma"/>
@@ -213,7 +223,7 @@
                 <w:left w:w="0" w:type="dxa"/>
                 <w:right w:w="0" w:type="dxa"/>
               </w:tblCellMar>
-              <w:tblLook w:val="00A0"/>
+              <w:tblLook w:val="00A0" w:firstRow="1" w:lastRow="0" w:firstColumn="1" w:lastColumn="0" w:noHBand="0" w:noVBand="0"/>
             </w:tblPr>
             <w:tblGrid>
               <w:gridCol w:w="300"/>
@@ -271,130 +281,477 @@
                     <w:spacing w:after="150"/>
                     <w:rPr>
                       <w:rFonts w:ascii="Tahoma" w:hAnsi="Tahoma" w:cs="Tahoma"/>
-                      <w:sz w:val="20"/>
-                      <w:szCs w:val="20"/>
-                    </w:rPr>
-                  </w:pPr>
-                  <w:fldSimple w:instr=" MERGEFIELD  &lt;&lt;FirstName&gt;&gt;  \* MERGEFORMAT ">
+                      <w:i/>
+                    </w:rPr>
+                  </w:pPr>
+                  <w:r>
+                    <w:rPr>
+                      <w:rFonts w:ascii="Tahoma" w:hAnsi="Tahoma" w:cs="Tahoma"/>
+                      <w:i/>
+                    </w:rPr>
+                    <w:t xml:space="preserve">Dear </w:t>
+                  </w:r>
+                  <w:r>
+                    <w:rPr>
+                      <w:rFonts w:ascii="Tahoma" w:hAnsi="Tahoma" w:cs="Tahoma"/>
+                      <w:i/>
+                    </w:rPr>
+                    <w:fldChar w:fldCharType="begin"/>
+                  </w:r>
+                  <w:r>
+                    <w:rPr>
+                      <w:rFonts w:ascii="Tahoma" w:hAnsi="Tahoma" w:cs="Tahoma"/>
+                      <w:i/>
+                    </w:rPr>
+                    <w:instrText xml:space="preserve"> MERGEFIELD  &lt;&lt;FirstName&gt;&gt;  \* MERGEFORMAT </w:instrText>
+                  </w:r>
+                  <w:r>
+                    <w:rPr>
+                      <w:rFonts w:ascii="Tahoma" w:hAnsi="Tahoma" w:cs="Tahoma"/>
+                      <w:i/>
+                    </w:rPr>
+                    <w:fldChar w:fldCharType="separate"/>
+                  </w:r>
+                  <w:r>
+                    <w:rPr>
+                      <w:rFonts w:ascii="Tahoma" w:hAnsi="Tahoma" w:cs="Tahoma"/>
+                      <w:i/>
+                      <w:noProof/>
+                    </w:rPr>
+                    <w:t>«&lt;&lt;FirstName&gt;&gt;»</w:t>
+                  </w:r>
+                  <w:r>
+                    <w:rPr>
+                      <w:rFonts w:ascii="Tahoma" w:hAnsi="Tahoma" w:cs="Tahoma"/>
+                      <w:i/>
+                      <w:noProof/>
+                    </w:rPr>
+                    <w:fldChar w:fldCharType="end"/>
+                  </w:r>
+                  <w:r>
+                    <w:rPr>
+                      <w:rFonts w:ascii="Tahoma" w:hAnsi="Tahoma" w:cs="Tahoma"/>
+                      <w:i/>
+                    </w:rPr>
+                    <w:t>,</w:t>
+                  </w:r>
+                </w:p>
+                <w:p>
+                  <w:pPr>
+                    <w:spacing w:after="150"/>
+                    <w:rPr>
+                      <w:rFonts w:ascii="Tahoma" w:hAnsi="Tahoma" w:cs="Tahoma"/>
+                      <w:sz w:val="20"/>
+                      <w:szCs w:val="20"/>
+                    </w:rPr>
+                  </w:pPr>
+                  <w:r>
+                    <w:rPr>
+                      <w:rFonts w:ascii="Tahoma" w:hAnsi="Tahoma" w:cs="Tahoma" w:hint="eastAsia"/>
+                      <w:sz w:val="20"/>
+                      <w:szCs w:val="20"/>
+                      <w:lang w:val="en-GB"/>
+                    </w:rPr>
+                    <w:t xml:space="preserve">Thank you for completing the loan application. On this occasion EZBOB are sorry to inform you that your application is unsuccessful. </w:t>
+                  </w:r>
+                </w:p>
+                <w:p>
+                  <w:pPr>
+                    <w:spacing w:after="150"/>
+                    <w:rPr>
+                      <w:rFonts w:ascii="Tahoma" w:hAnsi="Tahoma" w:cs="Tahoma"/>
+                      <w:bCs/>
+                      <w:sz w:val="20"/>
+                      <w:szCs w:val="20"/>
+                    </w:rPr>
+                  </w:pPr>
+                  <w:r>
+                    <w:rPr>
+                      <w:rFonts w:ascii="Tahoma" w:hAnsi="Tahoma" w:cs="Tahoma" w:hint="eastAsia"/>
+                      <w:sz w:val="20"/>
+                      <w:szCs w:val="20"/>
+                      <w:lang w:val="en-GB"/>
+                    </w:rPr>
+                    <w:t>To ensure that we can help you make the most from your business and qualify, we often suggest to our customers that if you have other shops or conduct your business on channels that EZBOB extends credit on, then please</w:t>
+                  </w:r>
+                  <w:r>
+                    <w:rPr>
+                      <w:rFonts w:ascii="Tahoma" w:hAnsi="Tahoma" w:cs="Tahoma"/>
+                      <w:sz w:val="20"/>
+                      <w:szCs w:val="20"/>
+                      <w:lang w:val="en-GB"/>
+                    </w:rPr>
+                    <w:t xml:space="preserve"> </w:t>
+                  </w:r>
+                  <w:r>
+                    <w:rPr>
+                      <w:rFonts w:ascii="Tahoma" w:hAnsi="Tahoma" w:cs="Tahoma" w:hint="eastAsia"/>
+                      <w:sz w:val="20"/>
+                      <w:szCs w:val="20"/>
+                      <w:lang w:val="en-GB"/>
+                    </w:rPr>
+                    <w:t>log in to your account</w:t>
+                  </w:r>
+                  <w:r>
+                    <w:rPr>
+                      <w:rFonts w:ascii="Tahoma" w:hAnsi="Tahoma" w:cs="Tahoma"/>
+                      <w:sz w:val="20"/>
+                      <w:szCs w:val="20"/>
+                      <w:lang w:val="en-GB"/>
+                    </w:rPr>
+                    <w:t xml:space="preserve"> </w:t>
+                  </w:r>
+                  <w:r>
+                    <w:rPr>
+                      <w:rFonts w:ascii="Tahoma" w:hAnsi="Tahoma" w:cs="Tahoma"/>
+                      <w:sz w:val="20"/>
+                      <w:szCs w:val="20"/>
+                    </w:rPr>
+                    <w:t xml:space="preserve"> </w:t>
+                  </w:r>
+                  <w:r>
+                    <w:fldChar w:fldCharType="begin"/>
+                  </w:r>
+                  <w:r>
+                    <w:instrText xml:space="preserve"> MERGEFIELD  "&lt;&lt;E</w:instrText>
+                  </w:r>
+                  <w:r>
+                    <w:instrText xml:space="preserve">zBob account&gt;&gt;"  \* MERGEFORMAT </w:instrText>
+                  </w:r>
+                  <w:r>
+                    <w:fldChar w:fldCharType="separate"/>
+                  </w:r>
+                  <w:r>
+                    <w:rPr>
+                      <w:rFonts w:ascii="Tahoma" w:hAnsi="Tahoma" w:cs="Tahoma"/>
+                      <w:b/>
+                      <w:noProof/>
+                      <w:sz w:val="20"/>
+                      <w:szCs w:val="20"/>
+                    </w:rPr>
+                    <w:t>«&lt;&lt;EzBob account&gt;&gt;»</w:t>
+                  </w:r>
+                  <w:r>
+                    <w:rPr>
+                      <w:rFonts w:ascii="Tahoma" w:hAnsi="Tahoma" w:cs="Tahoma"/>
+                      <w:b/>
+                      <w:noProof/>
+                      <w:sz w:val="20"/>
+                      <w:szCs w:val="20"/>
+                    </w:rPr>
+                    <w:fldChar w:fldCharType="end"/>
+                  </w:r>
+                  <w:r>
+                    <w:rPr>
+                      <w:rFonts w:ascii="Tahoma" w:hAnsi="Tahoma" w:cs="Tahoma"/>
+                      <w:b/>
+                      <w:sz w:val="20"/>
+                      <w:szCs w:val="20"/>
+                    </w:rPr>
+                    <w:t xml:space="preserve"> </w:t>
+                  </w:r>
+                  <w:r>
+                    <w:rPr>
+                      <w:rFonts w:ascii="Tahoma" w:hAnsi="Tahoma" w:cs="Tahoma" w:hint="eastAsia"/>
+                      <w:bCs/>
+                      <w:sz w:val="20"/>
+                      <w:szCs w:val="20"/>
+                      <w:lang w:val="en-GB"/>
+                    </w:rPr>
+                    <w:t>and add the channels that EZBOB has data integration with</w:t>
+                  </w:r>
+                  <w:r>
+                    <w:rPr>
+                      <w:rFonts w:ascii="Tahoma" w:hAnsi="Tahoma" w:cs="Tahoma"/>
+                      <w:bCs/>
+                      <w:sz w:val="20"/>
+                      <w:szCs w:val="20"/>
+                    </w:rPr>
+                    <w:t xml:space="preserve">.    </w:t>
+                  </w:r>
+                </w:p>
+                <w:p>
+                  <w:pPr>
+                    <w:spacing w:after="150"/>
+                    <w:rPr>
+                      <w:rFonts w:ascii="Tahoma" w:hAnsi="Tahoma" w:cs="Tahoma"/>
+                      <w:sz w:val="20"/>
+                      <w:szCs w:val="20"/>
+                      <w:lang w:val="en-GB"/>
+                    </w:rPr>
+                  </w:pPr>
+                </w:p>
+                <w:p>
+                  <w:pPr>
+                    <w:spacing w:after="150"/>
+                    <w:rPr>
+                      <w:rFonts w:ascii="Tahoma" w:hAnsi="Tahoma" w:cs="Tahoma"/>
+                      <w:sz w:val="20"/>
+                      <w:szCs w:val="20"/>
+                    </w:rPr>
+                  </w:pPr>
+                  <w:r>
+                    <w:rPr>
+                      <w:rFonts w:ascii="Tahoma" w:hAnsi="Tahoma" w:cs="Tahoma" w:hint="eastAsia"/>
+                      <w:sz w:val="20"/>
+                      <w:szCs w:val="20"/>
+                      <w:lang w:val="en-GB"/>
+                    </w:rPr>
+                    <w:t>How to qualify for EZBOB Funding?</w:t>
+                  </w:r>
+                </w:p>
+                <w:p>
+                  <w:pPr>
+                    <w:spacing w:after="150"/>
+                    <w:rPr>
+                      <w:rFonts w:ascii="Tahoma" w:hAnsi="Tahoma" w:cs="Tahoma"/>
+                      <w:sz w:val="20"/>
+                      <w:szCs w:val="20"/>
+                    </w:rPr>
+                  </w:pPr>
+                  <w:r>
+                    <w:rPr>
+                      <w:rFonts w:ascii="MS Mincho" w:eastAsia="MS Mincho" w:hAnsi="MS Mincho" w:cs="MS Mincho" w:hint="eastAsia"/>
+                      <w:sz w:val="20"/>
+                      <w:szCs w:val="20"/>
+                      <w:lang w:val="en-GB"/>
+                    </w:rPr>
+                    <w:t>✓</w:t>
+                  </w:r>
+                  <w:r>
+                    <w:rPr>
+                      <w:rFonts w:ascii="Tahoma" w:hAnsi="Tahoma" w:cs="Tahoma"/>
+                      <w:sz w:val="20"/>
+                      <w:szCs w:val="20"/>
+                      <w:lang w:val="en-GB"/>
+                    </w:rPr>
+                    <w:t xml:space="preserve"> have </w:t>
+                  </w:r>
+                  <w:r>
+                    <w:rPr>
+                      <w:rFonts w:ascii="Tahoma" w:hAnsi="Tahoma" w:cs="Tahoma" w:hint="eastAsia"/>
+                      <w:sz w:val="20"/>
+                      <w:szCs w:val="20"/>
+                      <w:lang w:val="en-GB"/>
+                    </w:rPr>
+                    <w:t>more than £10k in annual turnover</w:t>
+                  </w:r>
+                  <w:r>
+                    <w:rPr>
+                      <w:rFonts w:ascii="Tahoma" w:hAnsi="Tahoma" w:cs="Tahoma" w:hint="eastAsia"/>
+                      <w:sz w:val="20"/>
+                      <w:szCs w:val="20"/>
+                    </w:rPr>
+                    <w:t xml:space="preserve"> </w:t>
+                  </w:r>
+                </w:p>
+                <w:p>
+                  <w:pPr>
+                    <w:spacing w:after="150"/>
+                    <w:rPr>
+                      <w:rFonts w:ascii="Tahoma" w:hAnsi="Tahoma" w:cs="Tahoma"/>
+                      <w:sz w:val="20"/>
+                      <w:szCs w:val="20"/>
+                    </w:rPr>
+                  </w:pPr>
+                  <w:r>
+                    <w:rPr>
+                      <w:rFonts w:ascii="MS Mincho" w:eastAsia="MS Mincho" w:hAnsi="MS Mincho" w:cs="MS Mincho" w:hint="eastAsia"/>
+                      <w:sz w:val="20"/>
+                      <w:szCs w:val="20"/>
+                      <w:lang w:val="en-GB"/>
+                    </w:rPr>
+                    <w:t>✓</w:t>
+                  </w:r>
+                  <w:r>
+                    <w:rPr>
+                      <w:rFonts w:ascii="Tahoma" w:hAnsi="Tahoma" w:cs="Tahoma"/>
+                      <w:sz w:val="20"/>
+                      <w:szCs w:val="20"/>
+                      <w:lang w:val="en-GB"/>
+                    </w:rPr>
+                    <w:t xml:space="preserve"> be </w:t>
+                  </w:r>
+                  <w:r>
+                    <w:rPr>
+                      <w:rFonts w:ascii="Tahoma" w:hAnsi="Tahoma" w:cs="Tahoma" w:hint="eastAsia"/>
+                      <w:sz w:val="20"/>
+                      <w:szCs w:val="20"/>
+                      <w:lang w:val="en-GB"/>
+                    </w:rPr>
+                    <w:t>a UK resident aged 18 or over</w:t>
+                  </w:r>
+                  <w:r>
+                    <w:rPr>
+                      <w:rFonts w:ascii="Tahoma" w:hAnsi="Tahoma" w:cs="Tahoma" w:hint="eastAsia"/>
+                      <w:sz w:val="20"/>
+                      <w:szCs w:val="20"/>
+                    </w:rPr>
+                    <w:t xml:space="preserve"> </w:t>
+                  </w:r>
+                </w:p>
+                <w:p>
+                  <w:pPr>
+                    <w:spacing w:after="150"/>
+                    <w:rPr>
+                      <w:rFonts w:ascii="Tahoma" w:hAnsi="Tahoma" w:cs="Tahoma"/>
+                      <w:sz w:val="20"/>
+                      <w:szCs w:val="20"/>
+                    </w:rPr>
+                  </w:pPr>
+                  <w:r>
+                    <w:rPr>
+                      <w:rFonts w:ascii="MS Mincho" w:eastAsia="MS Mincho" w:hAnsi="MS Mincho" w:cs="MS Mincho" w:hint="eastAsia"/>
+                      <w:sz w:val="20"/>
+                      <w:szCs w:val="20"/>
+                      <w:lang w:val="en-GB"/>
+                    </w:rPr>
+                    <w:t>✓</w:t>
+                  </w:r>
+                  <w:r>
+                    <w:rPr>
+                      <w:rFonts w:ascii="Tahoma" w:hAnsi="Tahoma" w:cs="Tahoma"/>
+                      <w:sz w:val="20"/>
+                      <w:szCs w:val="20"/>
+                      <w:lang w:val="en-GB"/>
+                    </w:rPr>
+                    <w:t xml:space="preserve"> Running </w:t>
+                  </w:r>
+                  <w:r>
+                    <w:rPr>
+                      <w:rFonts w:ascii="Tahoma" w:hAnsi="Tahoma" w:cs="Tahoma" w:hint="eastAsia"/>
+                      <w:sz w:val="20"/>
+                      <w:szCs w:val="20"/>
+                      <w:lang w:val="en-GB"/>
+                    </w:rPr>
+                    <w:t>an online store for over a year</w:t>
+                  </w:r>
+                  <w:r>
+                    <w:rPr>
+                      <w:rFonts w:ascii="Tahoma" w:hAnsi="Tahoma" w:cs="Tahoma" w:hint="eastAsia"/>
+                      <w:sz w:val="20"/>
+                      <w:szCs w:val="20"/>
+                    </w:rPr>
+                    <w:t xml:space="preserve"> </w:t>
+                  </w:r>
+                </w:p>
+                <w:p>
+                  <w:pPr>
+                    <w:spacing w:after="150"/>
+                    <w:rPr>
+                      <w:rFonts w:ascii="Tahoma" w:hAnsi="Tahoma" w:cs="Tahoma"/>
+                      <w:sz w:val="20"/>
+                      <w:szCs w:val="20"/>
+                    </w:rPr>
+                  </w:pPr>
+                  <w:r>
+                    <w:rPr>
+                      <w:rFonts w:ascii="MS Mincho" w:eastAsia="MS Mincho" w:hAnsi="MS Mincho" w:cs="MS Mincho" w:hint="eastAsia"/>
+                      <w:sz w:val="20"/>
+                      <w:szCs w:val="20"/>
+                      <w:lang w:val="en-GB"/>
+                    </w:rPr>
+                    <w:t>✓</w:t>
+                  </w:r>
+                  <w:r>
+                    <w:rPr>
+                      <w:rFonts w:ascii="Tahoma" w:hAnsi="Tahoma" w:cs="Tahoma"/>
+                      <w:sz w:val="20"/>
+                      <w:szCs w:val="20"/>
+                      <w:lang w:val="en-GB"/>
+                    </w:rPr>
+                    <w:t xml:space="preserve"> Ensure </w:t>
+                  </w:r>
+                  <w:r>
+                    <w:rPr>
+                      <w:rFonts w:ascii="Tahoma" w:hAnsi="Tahoma" w:cs="Tahoma" w:hint="eastAsia"/>
+                      <w:sz w:val="20"/>
+                      <w:szCs w:val="20"/>
+                      <w:lang w:val="en-GB"/>
+                    </w:rPr>
+                    <w:t>you have a UK address and UK bank account</w:t>
+                  </w:r>
+                </w:p>
+                <w:p>
+                  <w:pPr>
+                    <w:spacing w:after="150"/>
+                    <w:rPr>
+                      <w:rFonts w:ascii="Tahoma" w:hAnsi="Tahoma" w:cs="Tahoma"/>
+                      <w:sz w:val="20"/>
+                      <w:szCs w:val="20"/>
+                    </w:rPr>
+                  </w:pPr>
+                  <w:r>
+                    <w:rPr>
+                      <w:rFonts w:ascii="Tahoma" w:hAnsi="Tahoma" w:cs="Tahoma" w:hint="eastAsia"/>
+                      <w:sz w:val="20"/>
+                      <w:szCs w:val="20"/>
+                      <w:lang w:val="en-GB"/>
+                    </w:rPr>
+                    <w:t>At EZBOB we check credit worthiness with the UK credit agencies to ensure your business and yourself have an acceptable credit history.</w:t>
+                  </w:r>
+                </w:p>
+                <w:p>
+                  <w:pPr>
+                    <w:spacing w:after="150"/>
+                    <w:rPr>
+                      <w:rFonts w:ascii="Tahoma" w:hAnsi="Tahoma" w:cs="Tahoma"/>
+                      <w:sz w:val="20"/>
+                      <w:szCs w:val="20"/>
+                    </w:rPr>
+                  </w:pPr>
+                  <w:r>
+                    <w:rPr>
+                      <w:rFonts w:ascii="Tahoma" w:hAnsi="Tahoma" w:cs="Tahoma" w:hint="eastAsia"/>
+                      <w:sz w:val="20"/>
+                      <w:szCs w:val="20"/>
+                      <w:lang w:val="en-GB"/>
+                    </w:rPr>
+                    <w:t xml:space="preserve">If you believe you qualify for all of the above, we are still very keen to help. </w:t>
+                  </w:r>
+                  <w:r>
+                    <w:rPr>
+                      <w:rFonts w:ascii="Tahoma" w:hAnsi="Tahoma" w:cs="Tahoma" w:hint="eastAsia"/>
+                      <w:sz w:val="20"/>
+                      <w:szCs w:val="20"/>
+                    </w:rPr>
+                    <w:t xml:space="preserve">please contact our customer care </w:t>
+                  </w:r>
+                  <w:bookmarkStart w:id="0" w:name="_GoBack"/>
+                  <w:bookmarkEnd w:id="0"/>
+                  <w:r>
+                    <w:rPr>
+                      <w:rFonts w:ascii="Tahoma" w:hAnsi="Tahoma" w:cs="Tahoma" w:hint="eastAsia"/>
+                      <w:sz w:val="20"/>
+                      <w:szCs w:val="20"/>
+                    </w:rPr>
+                    <w:t xml:space="preserve">service by phone: 0800 011 4787 or via email: </w:t>
+                  </w:r>
+                  <w:hyperlink r:id="rId6" w:history="1">
                     <w:r>
                       <w:rPr>
-                        <w:rFonts w:ascii="Tahoma" w:hAnsi="Tahoma" w:cs="Tahoma"/>
-                        <w:noProof/>
+                        <w:rStyle w:val="Hyperlink"/>
+                        <w:rFonts w:ascii="Tahoma" w:hAnsi="Tahoma" w:cs="Tahoma" w:hint="eastAsia"/>
                         <w:sz w:val="20"/>
                         <w:szCs w:val="20"/>
                       </w:rPr>
-                      <w:t>«&lt;&lt;FirstName&gt;&gt;»</w:t>
+                      <w:t>customercare@</w:t>
                     </w:r>
-                  </w:fldSimple>
-                  <w:r>
-                    <w:rPr>
-                      <w:rFonts w:ascii="Tahoma" w:hAnsi="Tahoma" w:cs="Tahoma"/>
-                      <w:sz w:val="20"/>
-                      <w:szCs w:val="20"/>
-                    </w:rPr>
-                    <w:t>,</w:t>
-                  </w:r>
-                </w:p>
-                <w:p>
-                  <w:pPr>
-                    <w:spacing w:after="150"/>
-                    <w:rPr>
-                      <w:rFonts w:ascii="Tahoma" w:hAnsi="Tahoma" w:cs="Tahoma"/>
-                      <w:sz w:val="20"/>
-                      <w:szCs w:val="20"/>
-                    </w:rPr>
-                  </w:pPr>
-                  <w:r>
-                    <w:rPr>
-                      <w:rFonts w:ascii="Tahoma" w:hAnsi="Tahoma" w:cs="Tahoma"/>
-                      <w:sz w:val="20"/>
-                      <w:szCs w:val="20"/>
-                    </w:rPr>
-                    <w:t xml:space="preserve">Unfortunately, EZBOB cannot make you a loan offer at this time. </w:t>
-                  </w:r>
-                </w:p>
-                <w:p>
-                  <w:pPr>
-                    <w:spacing w:after="150"/>
-                    <w:rPr>
-                      <w:rFonts w:ascii="Tahoma" w:hAnsi="Tahoma" w:cs="Tahoma"/>
-                      <w:bCs/>
-                      <w:sz w:val="20"/>
-                      <w:szCs w:val="20"/>
-                    </w:rPr>
-                  </w:pPr>
-                  <w:r>
-                    <w:rPr>
-                      <w:rFonts w:ascii="Tahoma" w:hAnsi="Tahoma" w:cs="Tahoma"/>
-                      <w:sz w:val="20"/>
-                      <w:szCs w:val="20"/>
-                    </w:rPr>
-                    <w:t xml:space="preserve">EZBOB utilizes a proprietary risk profiling system which takes into account various operational, personal, and business information in coming to a decision. </w:t>
-                  </w:r>
-                  <w:r>
-                    <w:rPr>
-                      <w:rFonts w:ascii="Tahoma" w:hAnsi="Tahoma" w:cs="Tahoma"/>
-                      <w:sz w:val="20"/>
-                      <w:szCs w:val="20"/>
-                    </w:rPr>
-                    <w:t xml:space="preserve"> </w:t>
-                  </w:r>
-                  <w:r>
-                    <w:rPr>
-                      <w:rFonts w:ascii="Tahoma" w:hAnsi="Tahoma" w:cs="Tahoma"/>
-                      <w:sz w:val="20"/>
-                      <w:szCs w:val="20"/>
-                    </w:rPr>
-                    <w:t>In order to</w:t>
-                  </w:r>
-                  <w:r>
-                    <w:rPr>
-                      <w:rFonts w:ascii="Tahoma" w:hAnsi="Tahoma" w:cs="Tahoma"/>
-                      <w:sz w:val="20"/>
-                      <w:szCs w:val="20"/>
-                    </w:rPr>
-                    <w:t xml:space="preserve"> qualify</w:t>
-                  </w:r>
-                  <w:r>
-                    <w:rPr>
-                      <w:rFonts w:ascii="Tahoma" w:hAnsi="Tahoma" w:cs="Tahoma"/>
-                      <w:sz w:val="20"/>
-                      <w:szCs w:val="20"/>
-                    </w:rPr>
-                    <w:t xml:space="preserve"> </w:t>
-                  </w:r>
-                  <w:r>
-                    <w:rPr>
-                      <w:rFonts w:ascii="Tahoma" w:hAnsi="Tahoma" w:cs="Tahoma"/>
-                      <w:sz w:val="20"/>
-                      <w:szCs w:val="20"/>
-                    </w:rPr>
-                    <w:t xml:space="preserve">for financing </w:t>
-                  </w:r>
-                  <w:r>
-                    <w:rPr>
-                      <w:rFonts w:ascii="Tahoma" w:hAnsi="Tahoma" w:cs="Tahoma"/>
-                      <w:sz w:val="20"/>
-                      <w:szCs w:val="20"/>
-                    </w:rPr>
-                    <w:t xml:space="preserve">we recommend adding additional shops to your </w:t>
-                  </w:r>
-                  <w:fldSimple w:instr=" MERGEFIELD  &quot;&lt;&lt;EzBob account&gt;&gt;&quot;  \* MERGEFORMAT ">
+                  </w:hyperlink>
+                  <w:hyperlink r:id="rId7" w:history="1">
                     <w:r>
                       <w:rPr>
-                        <w:rFonts w:ascii="Tahoma" w:hAnsi="Tahoma" w:cs="Tahoma"/>
-                        <w:b/>
-                        <w:noProof/>
+                        <w:rStyle w:val="Hyperlink"/>
+                        <w:rFonts w:ascii="Tahoma" w:hAnsi="Tahoma" w:cs="Tahoma" w:hint="eastAsia"/>
                         <w:sz w:val="20"/>
                         <w:szCs w:val="20"/>
                       </w:rPr>
-                      <w:t>«&lt;&lt;EzBob account&gt;&gt;»</w:t>
+                      <w:t>ezbob.com</w:t>
                     </w:r>
-                  </w:fldSimple>
-                  <w:r>
-                    <w:rPr>
-                      <w:rFonts w:ascii="Tahoma" w:hAnsi="Tahoma" w:cs="Tahoma"/>
-                      <w:b/>
+                  </w:hyperlink>
+                  <w:r>
+                    <w:rPr>
+                      <w:rFonts w:ascii="Tahoma" w:hAnsi="Tahoma" w:cs="Tahoma" w:hint="eastAsia"/>
                       <w:sz w:val="20"/>
                       <w:szCs w:val="20"/>
                     </w:rPr>
@@ -402,12 +759,20 @@
                   </w:r>
                   <w:r>
                     <w:rPr>
-                      <w:rFonts w:ascii="Tahoma" w:hAnsi="Tahoma" w:cs="Tahoma"/>
-                      <w:bCs/>
-                      <w:sz w:val="20"/>
-                      <w:szCs w:val="20"/>
-                    </w:rPr>
-                    <w:t xml:space="preserve">and maintain a solid credit history.    </w:t>
+                      <w:rFonts w:ascii="Tahoma" w:hAnsi="Tahoma" w:cs="Tahoma" w:hint="eastAsia"/>
+                      <w:sz w:val="20"/>
+                      <w:szCs w:val="20"/>
+                      <w:lang w:val="en-GB"/>
+                    </w:rPr>
+                    <w:t>and we will be able to assist</w:t>
+                  </w:r>
+                  <w:r>
+                    <w:rPr>
+                      <w:rFonts w:ascii="Tahoma" w:hAnsi="Tahoma" w:cs="Tahoma"/>
+                      <w:sz w:val="20"/>
+                      <w:szCs w:val="20"/>
+                    </w:rPr>
+                    <w:t xml:space="preserve"> </w:t>
                   </w:r>
                 </w:p>
                 <w:p>
@@ -415,52 +780,22 @@
                     <w:spacing w:after="150"/>
                     <w:rPr>
                       <w:rFonts w:ascii="Tahoma" w:hAnsi="Tahoma" w:cs="Tahoma"/>
-                      <w:sz w:val="20"/>
-                      <w:szCs w:val="20"/>
-                    </w:rPr>
-                  </w:pPr>
-                  <w:r>
-                    <w:rPr>
-                      <w:rFonts w:ascii="Tahoma" w:hAnsi="Tahoma" w:cs="Tahoma"/>
-                      <w:sz w:val="20"/>
-                      <w:szCs w:val="20"/>
-                    </w:rPr>
-                    <w:t xml:space="preserve">We also invite you to visit </w:t>
-                  </w:r>
-                  <w:fldSimple w:instr=" MERGEFIELD  &lt;&lt;FAQPage&gt;&gt;  \* MERGEFORMAT ">
-                    <w:r>
-                      <w:rPr>
-                        <w:rFonts w:ascii="Tahoma" w:hAnsi="Tahoma" w:cs="Tahoma"/>
-                        <w:noProof/>
-                        <w:sz w:val="20"/>
-                        <w:szCs w:val="20"/>
-                      </w:rPr>
-                      <w:t>«&lt;&lt;FAQPage&gt;&gt;»</w:t>
-                    </w:r>
-                  </w:fldSimple>
-                  <w:r>
-                    <w:rPr>
-                      <w:rFonts w:ascii="Tahoma" w:hAnsi="Tahoma" w:cs="Tahoma"/>
-                      <w:sz w:val="20"/>
-                      <w:szCs w:val="20"/>
-                    </w:rPr>
-                    <w:t xml:space="preserve"> to learn more about how to improve your EZBOB credit profile.</w:t>
-                  </w:r>
+                      <w:i/>
+                    </w:rPr>
+                  </w:pPr>
                 </w:p>
                 <w:p>
                   <w:pPr>
                     <w:spacing w:after="150"/>
                     <w:rPr>
                       <w:rFonts w:ascii="Tahoma" w:hAnsi="Tahoma" w:cs="Tahoma"/>
-                      <w:sz w:val="20"/>
-                      <w:szCs w:val="20"/>
-                    </w:rPr>
-                  </w:pPr>
-                  <w:r>
-                    <w:rPr>
-                      <w:rFonts w:ascii="Tahoma" w:hAnsi="Tahoma" w:cs="Tahoma"/>
-                      <w:sz w:val="20"/>
-                      <w:szCs w:val="20"/>
+                      <w:i/>
+                    </w:rPr>
+                  </w:pPr>
+                  <w:r>
+                    <w:rPr>
+                      <w:rFonts w:ascii="Tahoma" w:hAnsi="Tahoma" w:cs="Tahoma"/>
+                      <w:i/>
                     </w:rPr>
                     <w:t xml:space="preserve">Sincerely, </w:t>
                   </w:r>
@@ -478,8 +813,7 @@
                   <w:r>
                     <w:rPr>
                       <w:rFonts w:ascii="Tahoma" w:hAnsi="Tahoma" w:cs="Tahoma"/>
-                      <w:sz w:val="20"/>
-                      <w:szCs w:val="20"/>
+                      <w:i/>
                     </w:rPr>
                     <w:br/>
                     <w:t>The EZBOB Team</w:t>
@@ -520,7 +854,31 @@
                       <w:sz w:val="20"/>
                       <w:szCs w:val="20"/>
                     </w:rPr>
-                    <w:t>PLEASE DO NOT REPLY TO THIS E-MAIL.</w:t>
+                    <w:t xml:space="preserve">PLEASE </w:t>
+                  </w:r>
+                  <w:proofErr w:type="gramStart"/>
+                  <w:r>
+                    <w:rPr>
+                      <w:rFonts w:ascii="Tahoma" w:hAnsi="Tahoma" w:cs="Tahoma"/>
+                      <w:b/>
+                      <w:bCs/>
+                      <w:color w:val="808080"/>
+                      <w:sz w:val="20"/>
+                      <w:szCs w:val="20"/>
+                    </w:rPr>
+                    <w:t>DO</w:t>
+                  </w:r>
+                  <w:proofErr w:type="gramEnd"/>
+                  <w:r>
+                    <w:rPr>
+                      <w:rFonts w:ascii="Tahoma" w:hAnsi="Tahoma" w:cs="Tahoma"/>
+                      <w:b/>
+                      <w:bCs/>
+                      <w:color w:val="808080"/>
+                      <w:sz w:val="20"/>
+                      <w:szCs w:val="20"/>
+                    </w:rPr>
+                    <w:t xml:space="preserve"> NOT REPLY TO THIS E-MAIL.</w:t>
                   </w:r>
                 </w:p>
               </w:tc>
@@ -834,7 +1192,7 @@
 </file>
 
 <file path=word/numbering.xml><?xml version="1.0" encoding="utf-8"?>
-<w:numbering xmlns:ve="http://schemas.openxmlformats.org/markup-compatibility/2006" xmlns:o="urn:schemas-microsoft-com:office:office" xmlns:r="http://schemas.openxmlformats.org/officeDocument/2006/relationships" xmlns:m="http://schemas.openxmlformats.org/officeDocument/2006/math" xmlns:v="urn:schemas-microsoft-com:vml" xmlns:wp="http://schemas.openxmlformats.org/drawingml/2006/wordprocessingDrawing" xmlns:w10="urn:schemas-microsoft-com:office:word" xmlns:w="http://schemas.openxmlformats.org/wordprocessingml/2006/main" xmlns:wne="http://schemas.microsoft.com/office/word/2006/wordml">
+<w:numbering xmlns:wpc="http://schemas.microsoft.com/office/word/2010/wordprocessingCanvas" xmlns:mc="http://schemas.openxmlformats.org/markup-compatibility/2006" xmlns:o="urn:schemas-microsoft-com:office:office" xmlns:r="http://schemas.openxmlformats.org/officeDocument/2006/relationships" xmlns:m="http://schemas.openxmlformats.org/officeDocument/2006/math" xmlns:v="urn:schemas-microsoft-com:vml" xmlns:wp14="http://schemas.microsoft.com/office/word/2010/wordprocessingDrawing" xmlns:wp="http://schemas.openxmlformats.org/drawingml/2006/wordprocessingDrawing" xmlns:w10="urn:schemas-microsoft-com:office:word" xmlns:w="http://schemas.openxmlformats.org/wordprocessingml/2006/main" xmlns:w14="http://schemas.microsoft.com/office/word/2010/wordml" xmlns:wpg="http://schemas.microsoft.com/office/word/2010/wordprocessingGroup" xmlns:wpi="http://schemas.microsoft.com/office/word/2010/wordprocessingInk" xmlns:wne="http://schemas.microsoft.com/office/word/2006/wordml" xmlns:wps="http://schemas.microsoft.com/office/word/2010/wordprocessingShape" mc:Ignorable="w14 wp14">
   <w:abstractNum w:abstractNumId="0">
     <w:nsid w:val="02872019"/>
     <w:multiLevelType w:val="hybridMultilevel"/>
@@ -955,13 +1313,11 @@
 </file>
 
 <file path=word/styles.xml><?xml version="1.0" encoding="utf-8"?>
-<w:styles xmlns:r="http://schemas.openxmlformats.org/officeDocument/2006/relationships" xmlns:w="http://schemas.openxmlformats.org/wordprocessingml/2006/main">
+<w:styles xmlns:mc="http://schemas.openxmlformats.org/markup-compatibility/2006" xmlns:r="http://schemas.openxmlformats.org/officeDocument/2006/relationships" xmlns:w="http://schemas.openxmlformats.org/wordprocessingml/2006/main" xmlns:w14="http://schemas.microsoft.com/office/word/2010/wordml" mc:Ignorable="w14">
   <w:docDefaults>
     <w:rPrDefault>
       <w:rPr>
         <w:rFonts w:ascii="Calibri" w:eastAsia="Calibri" w:hAnsi="Calibri" w:cs="Arial"/>
-        <w:sz w:val="22"/>
-        <w:szCs w:val="22"/>
         <w:lang w:val="en-US" w:eastAsia="en-US" w:bidi="ar-SA"/>
       </w:rPr>
     </w:rPrDefault>
@@ -1118,15 +1474,14 @@
   </w:style>
   <w:style w:type="character" w:default="1" w:styleId="DefaultParagraphFont">
     <w:name w:val="Default Paragraph Font"/>
-    <w:uiPriority w:val="99"/>
-    <w:semiHidden/>
+    <w:uiPriority w:val="1"/>
+    <w:unhideWhenUsed/>
   </w:style>
   <w:style w:type="table" w:default="1" w:styleId="TableNormal">
     <w:name w:val="Normal Table"/>
     <w:uiPriority w:val="99"/>
     <w:semiHidden/>
     <w:unhideWhenUsed/>
-    <w:qFormat/>
     <w:tblPr>
       <w:tblInd w:w="0" w:type="dxa"/>
       <w:tblCellMar>
@@ -1145,7 +1500,6 @@
   </w:style>
   <w:style w:type="character" w:styleId="Hyperlink">
     <w:name w:val="Hyperlink"/>
-    <w:basedOn w:val="DefaultParagraphFont"/>
     <w:uiPriority w:val="99"/>
     <w:rsid w:val="003B714F"/>
     <w:rPr>
@@ -1165,7 +1519,6 @@
   </w:style>
   <w:style w:type="character" w:styleId="FollowedHyperlink">
     <w:name w:val="FollowedHyperlink"/>
-    <w:basedOn w:val="DefaultParagraphFont"/>
     <w:uiPriority w:val="99"/>
     <w:semiHidden/>
     <w:rsid w:val="003B714F"/>
@@ -1190,7 +1543,6 @@
   </w:style>
   <w:style w:type="character" w:customStyle="1" w:styleId="BalloonTextChar">
     <w:name w:val="Balloon Text Char"/>
-    <w:basedOn w:val="DefaultParagraphFont"/>
     <w:link w:val="BalloonText"/>
     <w:uiPriority w:val="99"/>
     <w:semiHidden/>
@@ -1200,6 +1552,196 @@
       <w:rFonts w:ascii="Tahoma" w:hAnsi="Tahoma"/>
       <w:sz w:val="16"/>
     </w:rPr>
+  </w:style>
+</w:styles>
+</file>
+
+<file path=word/stylesWithEffects.xml><?xml version="1.0" encoding="utf-8"?>
+<w:styles xmlns:wpc="http://schemas.microsoft.com/office/word/2010/wordprocessingCanvas" xmlns:mc="http://schemas.openxmlformats.org/markup-compatibility/2006" xmlns:o="urn:schemas-microsoft-com:office:office" xmlns:r="http://schemas.openxmlformats.org/officeDocument/2006/relationships" xmlns:m="http://schemas.openxmlformats.org/officeDocument/2006/math" xmlns:v="urn:schemas-microsoft-com:vml" xmlns:wp14="http://schemas.microsoft.com/office/word/2010/wordprocessingDrawing" xmlns:wp="http://schemas.openxmlformats.org/drawingml/2006/wordprocessingDrawing" xmlns:w10="urn:schemas-microsoft-com:office:word" xmlns:w="http://schemas.openxmlformats.org/wordprocessingml/2006/main" xmlns:w14="http://schemas.microsoft.com/office/word/2010/wordml" xmlns:wpg="http://schemas.microsoft.com/office/word/2010/wordprocessingGroup" xmlns:wpi="http://schemas.microsoft.com/office/word/2010/wordprocessingInk" xmlns:wne="http://schemas.microsoft.com/office/word/2006/wordml" xmlns:wps="http://schemas.microsoft.com/office/word/2010/wordprocessingShape" mc:Ignorable="w14 wp14">
+  <w:docDefaults>
+    <w:rPrDefault>
+      <w:rPr>
+        <w:rFonts w:asciiTheme="minorHAnsi" w:eastAsiaTheme="minorEastAsia" w:hAnsiTheme="minorHAnsi" w:cstheme="minorBidi"/>
+        <w:sz w:val="22"/>
+        <w:szCs w:val="22"/>
+        <w:lang w:val="en-US" w:eastAsia="en-US" w:bidi="ar-SA"/>
+      </w:rPr>
+    </w:rPrDefault>
+    <w:pPrDefault>
+      <w:pPr>
+        <w:spacing w:after="200" w:line="276" w:lineRule="auto"/>
+      </w:pPr>
+    </w:pPrDefault>
+  </w:docDefaults>
+  <w:latentStyles w:defLockedState="0" w:defUIPriority="99" w:defSemiHidden="1" w:defUnhideWhenUsed="1" w:defQFormat="0" w:count="267">
+    <w:lsdException w:name="Normal" w:semiHidden="0" w:uiPriority="0" w:unhideWhenUsed="0" w:qFormat="1"/>
+    <w:lsdException w:name="heading 1" w:semiHidden="0" w:uiPriority="9" w:unhideWhenUsed="0" w:qFormat="1"/>
+    <w:lsdException w:name="heading 2" w:uiPriority="9" w:qFormat="1"/>
+    <w:lsdException w:name="heading 3" w:uiPriority="9" w:qFormat="1"/>
+    <w:lsdException w:name="heading 4" w:uiPriority="9" w:qFormat="1"/>
+    <w:lsdException w:name="heading 5" w:uiPriority="9" w:qFormat="1"/>
+    <w:lsdException w:name="heading 6" w:uiPriority="9" w:qFormat="1"/>
+    <w:lsdException w:name="heading 7" w:uiPriority="9" w:qFormat="1"/>
+    <w:lsdException w:name="heading 8" w:uiPriority="9" w:qFormat="1"/>
+    <w:lsdException w:name="heading 9" w:uiPriority="9" w:qFormat="1"/>
+    <w:lsdException w:name="toc 1" w:uiPriority="39"/>
+    <w:lsdException w:name="toc 2" w:uiPriority="39"/>
+    <w:lsdException w:name="toc 3" w:uiPriority="39"/>
+    <w:lsdException w:name="toc 4" w:uiPriority="39"/>
+    <w:lsdException w:name="toc 5" w:uiPriority="39"/>
+    <w:lsdException w:name="toc 6" w:uiPriority="39"/>
+    <w:lsdException w:name="toc 7" w:uiPriority="39"/>
+    <w:lsdException w:name="toc 8" w:uiPriority="39"/>
+    <w:lsdException w:name="toc 9" w:uiPriority="39"/>
+    <w:lsdException w:name="caption" w:uiPriority="35" w:qFormat="1"/>
+    <w:lsdException w:name="Title" w:semiHidden="0" w:uiPriority="10" w:unhideWhenUsed="0" w:qFormat="1"/>
+    <w:lsdException w:name="Default Paragraph Font" w:uiPriority="1"/>
+    <w:lsdException w:name="Subtitle" w:semiHidden="0" w:uiPriority="11" w:unhideWhenUsed="0" w:qFormat="1"/>
+    <w:lsdException w:name="Strong" w:semiHidden="0" w:uiPriority="22" w:unhideWhenUsed="0" w:qFormat="1"/>
+    <w:lsdException w:name="Emphasis" w:semiHidden="0" w:uiPriority="20" w:unhideWhenUsed="0" w:qFormat="1"/>
+    <w:lsdException w:name="Table Grid" w:semiHidden="0" w:uiPriority="59" w:unhideWhenUsed="0"/>
+    <w:lsdException w:name="Placeholder Text" w:unhideWhenUsed="0"/>
+    <w:lsdException w:name="No Spacing" w:semiHidden="0" w:uiPriority="1" w:unhideWhenUsed="0" w:qFormat="1"/>
+    <w:lsdException w:name="Light Shading" w:semiHidden="0" w:uiPriority="60" w:unhideWhenUsed="0"/>
+    <w:lsdException w:name="Light List" w:semiHidden="0" w:uiPriority="61" w:unhideWhenUsed="0"/>
+    <w:lsdException w:name="Light Grid" w:semiHidden="0" w:uiPriority="62" w:unhideWhenUsed="0"/>
+    <w:lsdException w:name="Medium Shading 1" w:semiHidden="0" w:uiPriority="63" w:unhideWhenUsed="0"/>
+    <w:lsdException w:name="Medium Shading 2" w:semiHidden="0" w:uiPriority="64" w:unhideWhenUsed="0"/>
+    <w:lsdException w:name="Medium List 1" w:semiHidden="0" w:uiPriority="65" w:unhideWhenUsed="0"/>
+    <w:lsdException w:name="Medium List 2" w:semiHidden="0" w:uiPriority="66" w:unhideWhenUsed="0"/>
+    <w:lsdException w:name="Medium Grid 1" w:semiHidden="0" w:uiPriority="67" w:unhideWhenUsed="0"/>
+    <w:lsdException w:name="Medium Grid 2" w:semiHidden="0" w:uiPriority="68" w:unhideWhenUsed="0"/>
+    <w:lsdException w:name="Medium Grid 3" w:semiHidden="0" w:uiPriority="69" w:unhideWhenUsed="0"/>
+    <w:lsdException w:name="Dark List" w:semiHidden="0" w:uiPriority="70" w:unhideWhenUsed="0"/>
+    <w:lsdException w:name="Colorful Shading" w:semiHidden="0" w:uiPriority="71" w:unhideWhenUsed="0"/>
+    <w:lsdException w:name="Colorful List" w:semiHidden="0" w:uiPriority="72" w:unhideWhenUsed="0"/>
+    <w:lsdException w:name="Colorful Grid" w:semiHidden="0" w:uiPriority="73" w:unhideWhenUsed="0"/>
+    <w:lsdException w:name="Light Shading Accent 1" w:semiHidden="0" w:uiPriority="60" w:unhideWhenUsed="0"/>
+    <w:lsdException w:name="Light List Accent 1" w:semiHidden="0" w:uiPriority="61" w:unhideWhenUsed="0"/>
+    <w:lsdException w:name="Light Grid Accent 1" w:semiHidden="0" w:uiPriority="62" w:unhideWhenUsed="0"/>
+    <w:lsdException w:name="Medium Shading 1 Accent 1" w:semiHidden="0" w:uiPriority="63" w:unhideWhenUsed="0"/>
+    <w:lsdException w:name="Medium Shading 2 Accent 1" w:semiHidden="0" w:uiPriority="64" w:unhideWhenUsed="0"/>
+    <w:lsdException w:name="Medium List 1 Accent 1" w:semiHidden="0" w:uiPriority="65" w:unhideWhenUsed="0"/>
+    <w:lsdException w:name="Revision" w:unhideWhenUsed="0"/>
+    <w:lsdException w:name="List Paragraph" w:semiHidden="0" w:uiPriority="34" w:unhideWhenUsed="0" w:qFormat="1"/>
+    <w:lsdException w:name="Quote" w:semiHidden="0" w:uiPriority="29" w:unhideWhenUsed="0" w:qFormat="1"/>
+    <w:lsdException w:name="Intense Quote" w:semiHidden="0" w:uiPriority="30" w:unhideWhenUsed="0" w:qFormat="1"/>
+    <w:lsdException w:name="Medium List 2 Accent 1" w:semiHidden="0" w:uiPriority="66" w:unhideWhenUsed="0"/>
+    <w:lsdException w:name="Medium Grid 1 Accent 1" w:semiHidden="0" w:uiPriority="67" w:unhideWhenUsed="0"/>
+    <w:lsdException w:name="Medium Grid 2 Accent 1" w:semiHidden="0" w:uiPriority="68" w:unhideWhenUsed="0"/>
+    <w:lsdException w:name="Medium Grid 3 Accent 1" w:semiHidden="0" w:uiPriority="69" w:unhideWhenUsed="0"/>
+    <w:lsdException w:name="Dark List Accent 1" w:semiHidden="0" w:uiPriority="70" w:unhideWhenUsed="0"/>
+    <w:lsdException w:name="Colorful Shading Accent 1" w:semiHidden="0" w:uiPriority="71" w:unhideWhenUsed="0"/>
+    <w:lsdException w:name="Colorful List Accent 1" w:semiHidden="0" w:uiPriority="72" w:unhideWhenUsed="0"/>
+    <w:lsdException w:name="Colorful Grid Accent 1" w:semiHidden="0" w:uiPriority="73" w:unhideWhenUsed="0"/>
+    <w:lsdException w:name="Light Shading Accent 2" w:semiHidden="0" w:uiPriority="60" w:unhideWhenUsed="0"/>
+    <w:lsdException w:name="Light List Accent 2" w:semiHidden="0" w:uiPriority="61" w:unhideWhenUsed="0"/>
+    <w:lsdException w:name="Light Grid Accent 2" w:semiHidden="0" w:uiPriority="62" w:unhideWhenUsed="0"/>
+    <w:lsdException w:name="Medium Shading 1 Accent 2" w:semiHidden="0" w:uiPriority="63" w:unhideWhenUsed="0"/>
+    <w:lsdException w:name="Medium Shading 2 Accent 2" w:semiHidden="0" w:uiPriority="64" w:unhideWhenUsed="0"/>
+    <w:lsdException w:name="Medium List 1 Accent 2" w:semiHidden="0" w:uiPriority="65" w:unhideWhenUsed="0"/>
+    <w:lsdException w:name="Medium List 2 Accent 2" w:semiHidden="0" w:uiPriority="66" w:unhideWhenUsed="0"/>
+    <w:lsdException w:name="Medium Grid 1 Accent 2" w:semiHidden="0" w:uiPriority="67" w:unhideWhenUsed="0"/>
+    <w:lsdException w:name="Medium Grid 2 Accent 2" w:semiHidden="0" w:uiPriority="68" w:unhideWhenUsed="0"/>
+    <w:lsdException w:name="Medium Grid 3 Accent 2" w:semiHidden="0" w:uiPriority="69" w:unhideWhenUsed="0"/>
+    <w:lsdException w:name="Dark List Accent 2" w:semiHidden="0" w:uiPriority="70" w:unhideWhenUsed="0"/>
+    <w:lsdException w:name="Colorful Shading Accent 2" w:semiHidden="0" w:uiPriority="71" w:unhideWhenUsed="0"/>
+    <w:lsdException w:name="Colorful List Accent 2" w:semiHidden="0" w:uiPriority="72" w:unhideWhenUsed="0"/>
+    <w:lsdException w:name="Colorful Grid Accent 2" w:semiHidden="0" w:uiPriority="73" w:unhideWhenUsed="0"/>
+    <w:lsdException w:name="Light Shading Accent 3" w:semiHidden="0" w:uiPriority="60" w:unhideWhenUsed="0"/>
+    <w:lsdException w:name="Light List Accent 3" w:semiHidden="0" w:uiPriority="61" w:unhideWhenUsed="0"/>
+    <w:lsdException w:name="Light Grid Accent 3" w:semiHidden="0" w:uiPriority="62" w:unhideWhenUsed="0"/>
+    <w:lsdException w:name="Medium Shading 1 Accent 3" w:semiHidden="0" w:uiPriority="63" w:unhideWhenUsed="0"/>
+    <w:lsdException w:name="Medium Shading 2 Accent 3" w:semiHidden="0" w:uiPriority="64" w:unhideWhenUsed="0"/>
+    <w:lsdException w:name="Medium List 1 Accent 3" w:semiHidden="0" w:uiPriority="65" w:unhideWhenUsed="0"/>
+    <w:lsdException w:name="Medium List 2 Accent 3" w:semiHidden="0" w:uiPriority="66" w:unhideWhenUsed="0"/>
+    <w:lsdException w:name="Medium Grid 1 Accent 3" w:semiHidden="0" w:uiPriority="67" w:unhideWhenUsed="0"/>
+    <w:lsdException w:name="Medium Grid 2 Accent 3" w:semiHidden="0" w:uiPriority="68" w:unhideWhenUsed="0"/>
+    <w:lsdException w:name="Medium Grid 3 Accent 3" w:semiHidden="0" w:uiPriority="69" w:unhideWhenUsed="0"/>
+    <w:lsdException w:name="Dark List Accent 3" w:semiHidden="0" w:uiPriority="70" w:unhideWhenUsed="0"/>
+    <w:lsdException w:name="Colorful Shading Accent 3" w:semiHidden="0" w:uiPriority="71" w:unhideWhenUsed="0"/>
+    <w:lsdException w:name="Colorful List Accent 3" w:semiHidden="0" w:uiPriority="72" w:unhideWhenUsed="0"/>
+    <w:lsdException w:name="Colorful Grid Accent 3" w:semiHidden="0" w:uiPriority="73" w:unhideWhenUsed="0"/>
+    <w:lsdException w:name="Light Shading Accent 4" w:semiHidden="0" w:uiPriority="60" w:unhideWhenUsed="0"/>
+    <w:lsdException w:name="Light List Accent 4" w:semiHidden="0" w:uiPriority="61" w:unhideWhenUsed="0"/>
+    <w:lsdException w:name="Light Grid Accent 4" w:semiHidden="0" w:uiPriority="62" w:unhideWhenUsed="0"/>
+    <w:lsdException w:name="Medium Shading 1 Accent 4" w:semiHidden="0" w:uiPriority="63" w:unhideWhenUsed="0"/>
+    <w:lsdException w:name="Medium Shading 2 Accent 4" w:semiHidden="0" w:uiPriority="64" w:unhideWhenUsed="0"/>
+    <w:lsdException w:name="Medium List 1 Accent 4" w:semiHidden="0" w:uiPriority="65" w:unhideWhenUsed="0"/>
+    <w:lsdException w:name="Medium List 2 Accent 4" w:semiHidden="0" w:uiPriority="66" w:unhideWhenUsed="0"/>
+    <w:lsdException w:name="Medium Grid 1 Accent 4" w:semiHidden="0" w:uiPriority="67" w:unhideWhenUsed="0"/>
+    <w:lsdException w:name="Medium Grid 2 Accent 4" w:semiHidden="0" w:uiPriority="68" w:unhideWhenUsed="0"/>
+    <w:lsdException w:name="Medium Grid 3 Accent 4" w:semiHidden="0" w:uiPriority="69" w:unhideWhenUsed="0"/>
+    <w:lsdException w:name="Dark List Accent 4" w:semiHidden="0" w:uiPriority="70" w:unhideWhenUsed="0"/>
+    <w:lsdException w:name="Colorful Shading Accent 4" w:semiHidden="0" w:uiPriority="71" w:unhideWhenUsed="0"/>
+    <w:lsdException w:name="Colorful List Accent 4" w:semiHidden="0" w:uiPriority="72" w:unhideWhenUsed="0"/>
+    <w:lsdException w:name="Colorful Grid Accent 4" w:semiHidden="0" w:uiPriority="73" w:unhideWhenUsed="0"/>
+    <w:lsdException w:name="Light Shading Accent 5" w:semiHidden="0" w:uiPriority="60" w:unhideWhenUsed="0"/>
+    <w:lsdException w:name="Light List Accent 5" w:semiHidden="0" w:uiPriority="61" w:unhideWhenUsed="0"/>
+    <w:lsdException w:name="Light Grid Accent 5" w:semiHidden="0" w:uiPriority="62" w:unhideWhenUsed="0"/>
+    <w:lsdException w:name="Medium Shading 1 Accent 5" w:semiHidden="0" w:uiPriority="63" w:unhideWhenUsed="0"/>
+    <w:lsdException w:name="Medium Shading 2 Accent 5" w:semiHidden="0" w:uiPriority="64" w:unhideWhenUsed="0"/>
+    <w:lsdException w:name="Medium List 1 Accent 5" w:semiHidden="0" w:uiPriority="65" w:unhideWhenUsed="0"/>
+    <w:lsdException w:name="Medium List 2 Accent 5" w:semiHidden="0" w:uiPriority="66" w:unhideWhenUsed="0"/>
+    <w:lsdException w:name="Medium Grid 1 Accent 5" w:semiHidden="0" w:uiPriority="67" w:unhideWhenUsed="0"/>
+    <w:lsdException w:name="Medium Grid 2 Accent 5" w:semiHidden="0" w:uiPriority="68" w:unhideWhenUsed="0"/>
+    <w:lsdException w:name="Medium Grid 3 Accent 5" w:semiHidden="0" w:uiPriority="69" w:unhideWhenUsed="0"/>
+    <w:lsdException w:name="Dark List Accent 5" w:semiHidden="0" w:uiPriority="70" w:unhideWhenUsed="0"/>
+    <w:lsdException w:name="Colorful Shading Accent 5" w:semiHidden="0" w:uiPriority="71" w:unhideWhenUsed="0"/>
+    <w:lsdException w:name="Colorful List Accent 5" w:semiHidden="0" w:uiPriority="72" w:unhideWhenUsed="0"/>
+    <w:lsdException w:name="Colorful Grid Accent 5" w:semiHidden="0" w:uiPriority="73" w:unhideWhenUsed="0"/>
+    <w:lsdException w:name="Light Shading Accent 6" w:semiHidden="0" w:uiPriority="60" w:unhideWhenUsed="0"/>
+    <w:lsdException w:name="Light List Accent 6" w:semiHidden="0" w:uiPriority="61" w:unhideWhenUsed="0"/>
+    <w:lsdException w:name="Light Grid Accent 6" w:semiHidden="0" w:uiPriority="62" w:unhideWhenUsed="0"/>
+    <w:lsdException w:name="Medium Shading 1 Accent 6" w:semiHidden="0" w:uiPriority="63" w:unhideWhenUsed="0"/>
+    <w:lsdException w:name="Medium Shading 2 Accent 6" w:semiHidden="0" w:uiPriority="64" w:unhideWhenUsed="0"/>
+    <w:lsdException w:name="Medium List 1 Accent 6" w:semiHidden="0" w:uiPriority="65" w:unhideWhenUsed="0"/>
+    <w:lsdException w:name="Medium List 2 Accent 6" w:semiHidden="0" w:uiPriority="66" w:unhideWhenUsed="0"/>
+    <w:lsdException w:name="Medium Grid 1 Accent 6" w:semiHidden="0" w:uiPriority="67" w:unhideWhenUsed="0"/>
+    <w:lsdException w:name="Medium Grid 2 Accent 6" w:semiHidden="0" w:uiPriority="68" w:unhideWhenUsed="0"/>
+    <w:lsdException w:name="Medium Grid 3 Accent 6" w:semiHidden="0" w:uiPriority="69" w:unhideWhenUsed="0"/>
+    <w:lsdException w:name="Dark List Accent 6" w:semiHidden="0" w:uiPriority="70" w:unhideWhenUsed="0"/>
+    <w:lsdException w:name="Colorful Shading Accent 6" w:semiHidden="0" w:uiPriority="71" w:unhideWhenUsed="0"/>
+    <w:lsdException w:name="Colorful List Accent 6" w:semiHidden="0" w:uiPriority="72" w:unhideWhenUsed="0"/>
+    <w:lsdException w:name="Colorful Grid Accent 6" w:semiHidden="0" w:uiPriority="73" w:unhideWhenUsed="0"/>
+    <w:lsdException w:name="Subtle Emphasis" w:semiHidden="0" w:uiPriority="19" w:unhideWhenUsed="0" w:qFormat="1"/>
+    <w:lsdException w:name="Intense Emphasis" w:semiHidden="0" w:uiPriority="21" w:unhideWhenUsed="0" w:qFormat="1"/>
+    <w:lsdException w:name="Subtle Reference" w:semiHidden="0" w:uiPriority="31" w:unhideWhenUsed="0" w:qFormat="1"/>
+    <w:lsdException w:name="Intense Reference" w:semiHidden="0" w:uiPriority="32" w:unhideWhenUsed="0" w:qFormat="1"/>
+    <w:lsdException w:name="Book Title" w:semiHidden="0" w:uiPriority="33" w:unhideWhenUsed="0" w:qFormat="1"/>
+    <w:lsdException w:name="Bibliography" w:uiPriority="37"/>
+    <w:lsdException w:name="TOC Heading" w:uiPriority="39" w:qFormat="1"/>
+  </w:latentStyles>
+  <w:style w:type="paragraph" w:default="1" w:styleId="Normal">
+    <w:name w:val="Normal"/>
+    <w:qFormat/>
+  </w:style>
+  <w:style w:type="character" w:default="1" w:styleId="DefaultParagraphFont">
+    <w:name w:val="Default Paragraph Font"/>
+    <w:uiPriority w:val="1"/>
+    <w:semiHidden/>
+    <w:unhideWhenUsed/>
+  </w:style>
+  <w:style w:type="table" w:default="1" w:styleId="TableNormal">
+    <w:name w:val="Normal Table"/>
+    <w:uiPriority w:val="99"/>
+    <w:semiHidden/>
+    <w:unhideWhenUsed/>
+    <w:tblPr>
+      <w:tblInd w:w="0" w:type="dxa"/>
+      <w:tblCellMar>
+        <w:top w:w="0" w:type="dxa"/>
+        <w:left w:w="108" w:type="dxa"/>
+        <w:bottom w:w="0" w:type="dxa"/>
+        <w:right w:w="108" w:type="dxa"/>
+      </w:tblCellMar>
+    </w:tblPr>
+  </w:style>
+  <w:style w:type="numbering" w:default="1" w:styleId="NoList">
+    <w:name w:val="No List"/>
+    <w:uiPriority w:val="99"/>
+    <w:semiHidden/>
+    <w:unhideWhenUsed/>
   </w:style>
 </w:styles>
 </file>

--- a/Items/Templates/Unfortunately you have been unable to qualify.docx
+++ b/Items/Templates/Unfortunately you have been unable to qualify.docx
@@ -155,27 +155,6 @@
                 </w:p>
               </w:tc>
             </w:tr>
-            <w:tr>
-              <w:trPr>
-                <w:trHeight w:val="75"/>
-                <w:tblCellSpacing w:w="0" w:type="dxa"/>
-              </w:trPr>
-              <w:tc>
-                <w:tcPr>
-                  <w:tcW w:w="0" w:type="auto"/>
-                  <w:gridSpan w:val="3"/>
-                  <w:vAlign w:val="center"/>
-                </w:tcPr>
-                <w:p>
-                  <w:pPr>
-                    <w:rPr>
-                      <w:sz w:val="20"/>
-                      <w:szCs w:val="20"/>
-                    </w:rPr>
-                  </w:pPr>
-                </w:p>
-              </w:tc>
-            </w:tr>
           </w:tbl>
           <w:p>
             <w:pPr>
@@ -203,6 +182,8 @@
                 <w:szCs w:val="20"/>
               </w:rPr>
             </w:pPr>
+            <w:bookmarkStart w:id="0" w:name="_GoBack"/>
+            <w:bookmarkEnd w:id="0"/>
           </w:p>
         </w:tc>
       </w:tr>
@@ -281,57 +262,65 @@
                     <w:spacing w:after="150"/>
                     <w:rPr>
                       <w:rFonts w:ascii="Tahoma" w:hAnsi="Tahoma" w:cs="Tahoma"/>
-                      <w:i/>
-                    </w:rPr>
-                  </w:pPr>
-                  <w:r>
-                    <w:rPr>
-                      <w:rFonts w:ascii="Tahoma" w:hAnsi="Tahoma" w:cs="Tahoma"/>
-                      <w:i/>
+                      <w:sz w:val="20"/>
+                      <w:szCs w:val="20"/>
+                    </w:rPr>
+                  </w:pPr>
+                  <w:r>
+                    <w:rPr>
+                      <w:rFonts w:ascii="Tahoma" w:hAnsi="Tahoma" w:cs="Tahoma"/>
+                      <w:sz w:val="20"/>
+                      <w:szCs w:val="20"/>
                     </w:rPr>
                     <w:t xml:space="preserve">Dear </w:t>
                   </w:r>
                   <w:r>
                     <w:rPr>
                       <w:rFonts w:ascii="Tahoma" w:hAnsi="Tahoma" w:cs="Tahoma"/>
-                      <w:i/>
+                      <w:sz w:val="20"/>
+                      <w:szCs w:val="20"/>
                     </w:rPr>
                     <w:fldChar w:fldCharType="begin"/>
                   </w:r>
                   <w:r>
                     <w:rPr>
                       <w:rFonts w:ascii="Tahoma" w:hAnsi="Tahoma" w:cs="Tahoma"/>
-                      <w:i/>
+                      <w:sz w:val="20"/>
+                      <w:szCs w:val="20"/>
                     </w:rPr>
                     <w:instrText xml:space="preserve"> MERGEFIELD  &lt;&lt;FirstName&gt;&gt;  \* MERGEFORMAT </w:instrText>
                   </w:r>
                   <w:r>
                     <w:rPr>
                       <w:rFonts w:ascii="Tahoma" w:hAnsi="Tahoma" w:cs="Tahoma"/>
-                      <w:i/>
+                      <w:sz w:val="20"/>
+                      <w:szCs w:val="20"/>
                     </w:rPr>
                     <w:fldChar w:fldCharType="separate"/>
                   </w:r>
                   <w:r>
                     <w:rPr>
                       <w:rFonts w:ascii="Tahoma" w:hAnsi="Tahoma" w:cs="Tahoma"/>
-                      <w:i/>
                       <w:noProof/>
+                      <w:sz w:val="20"/>
+                      <w:szCs w:val="20"/>
                     </w:rPr>
                     <w:t>«&lt;&lt;FirstName&gt;&gt;»</w:t>
                   </w:r>
                   <w:r>
                     <w:rPr>
                       <w:rFonts w:ascii="Tahoma" w:hAnsi="Tahoma" w:cs="Tahoma"/>
-                      <w:i/>
                       <w:noProof/>
+                      <w:sz w:val="20"/>
+                      <w:szCs w:val="20"/>
                     </w:rPr>
                     <w:fldChar w:fldCharType="end"/>
                   </w:r>
                   <w:r>
                     <w:rPr>
                       <w:rFonts w:ascii="Tahoma" w:hAnsi="Tahoma" w:cs="Tahoma"/>
-                      <w:i/>
+                      <w:sz w:val="20"/>
+                      <w:szCs w:val="20"/>
                     </w:rPr>
                     <w:t>,</w:t>
                   </w:r>
@@ -413,10 +402,7 @@
                     <w:fldChar w:fldCharType="begin"/>
                   </w:r>
                   <w:r>
-                    <w:instrText xml:space="preserve"> MERGEFIELD  "&lt;&lt;E</w:instrText>
-                  </w:r>
-                  <w:r>
-                    <w:instrText xml:space="preserve">zBob account&gt;&gt;"  \* MERGEFORMAT </w:instrText>
+                    <w:instrText xml:space="preserve"> MERGEFIELD  "&lt;&lt;EzBob account&gt;&gt;"  \* MERGEFORMAT </w:instrText>
                   </w:r>
                   <w:r>
                     <w:fldChar w:fldCharType="separate"/>
@@ -715,17 +701,7 @@
                       <w:sz w:val="20"/>
                       <w:szCs w:val="20"/>
                     </w:rPr>
-                    <w:t xml:space="preserve">please contact our customer care </w:t>
-                  </w:r>
-                  <w:bookmarkStart w:id="0" w:name="_GoBack"/>
-                  <w:bookmarkEnd w:id="0"/>
-                  <w:r>
-                    <w:rPr>
-                      <w:rFonts w:ascii="Tahoma" w:hAnsi="Tahoma" w:cs="Tahoma" w:hint="eastAsia"/>
-                      <w:sz w:val="20"/>
-                      <w:szCs w:val="20"/>
-                    </w:rPr>
-                    <w:t xml:space="preserve">service by phone: 0800 011 4787 or via email: </w:t>
+                    <w:t xml:space="preserve">please contact our customer care service by phone: 0800 011 4787 or via email: </w:t>
                   </w:r>
                   <w:hyperlink r:id="rId6" w:history="1">
                     <w:r>
@@ -789,13 +765,15 @@
                     <w:spacing w:after="150"/>
                     <w:rPr>
                       <w:rFonts w:ascii="Tahoma" w:hAnsi="Tahoma" w:cs="Tahoma"/>
-                      <w:i/>
-                    </w:rPr>
-                  </w:pPr>
-                  <w:r>
-                    <w:rPr>
-                      <w:rFonts w:ascii="Tahoma" w:hAnsi="Tahoma" w:cs="Tahoma"/>
-                      <w:i/>
+                      <w:sz w:val="20"/>
+                      <w:szCs w:val="20"/>
+                    </w:rPr>
+                  </w:pPr>
+                  <w:r>
+                    <w:rPr>
+                      <w:rFonts w:ascii="Tahoma" w:hAnsi="Tahoma" w:cs="Tahoma"/>
+                      <w:sz w:val="20"/>
+                      <w:szCs w:val="20"/>
                     </w:rPr>
                     <w:t xml:space="preserve">Sincerely, </w:t>
                   </w:r>
@@ -813,7 +791,8 @@
                   <w:r>
                     <w:rPr>
                       <w:rFonts w:ascii="Tahoma" w:hAnsi="Tahoma" w:cs="Tahoma"/>
-                      <w:i/>
+                      <w:sz w:val="20"/>
+                      <w:szCs w:val="20"/>
                     </w:rPr>
                     <w:br/>
                     <w:t>The EZBOB Team</w:t>
@@ -1475,6 +1454,7 @@
   <w:style w:type="character" w:default="1" w:styleId="DefaultParagraphFont">
     <w:name w:val="Default Paragraph Font"/>
     <w:uiPriority w:val="1"/>
+    <w:semiHidden/>
     <w:unhideWhenUsed/>
   </w:style>
   <w:style w:type="table" w:default="1" w:styleId="TableNormal">

--- a/Items/Templates/Unfortunately you have been unable to qualify.docx
+++ b/Items/Templates/Unfortunately you have been unable to qualify.docx
@@ -182,8 +182,6 @@
                 <w:szCs w:val="20"/>
               </w:rPr>
             </w:pPr>
-            <w:bookmarkStart w:id="0" w:name="_GoBack"/>
-            <w:bookmarkEnd w:id="0"/>
           </w:p>
         </w:tc>
       </w:tr>
@@ -390,43 +388,18 @@
                     </w:rPr>
                     <w:t xml:space="preserve"> </w:t>
                   </w:r>
-                  <w:r>
-                    <w:rPr>
-                      <w:rFonts w:ascii="Tahoma" w:hAnsi="Tahoma" w:cs="Tahoma"/>
-                      <w:sz w:val="20"/>
-                      <w:szCs w:val="20"/>
-                    </w:rPr>
-                    <w:t xml:space="preserve"> </w:t>
-                  </w:r>
-                  <w:r>
-                    <w:fldChar w:fldCharType="begin"/>
-                  </w:r>
-                  <w:r>
-                    <w:instrText xml:space="preserve"> MERGEFIELD  "&lt;&lt;EzBob account&gt;&gt;"  \* MERGEFORMAT </w:instrText>
-                  </w:r>
-                  <w:r>
-                    <w:fldChar w:fldCharType="separate"/>
-                  </w:r>
-                  <w:r>
-                    <w:rPr>
-                      <w:rFonts w:ascii="Tahoma" w:hAnsi="Tahoma" w:cs="Tahoma"/>
-                      <w:b/>
-                      <w:noProof/>
-                      <w:sz w:val="20"/>
-                      <w:szCs w:val="20"/>
-                    </w:rPr>
-                    <w:t>«&lt;&lt;EzBob account&gt;&gt;»</w:t>
-                  </w:r>
-                  <w:r>
-                    <w:rPr>
-                      <w:rFonts w:ascii="Tahoma" w:hAnsi="Tahoma" w:cs="Tahoma"/>
-                      <w:b/>
-                      <w:noProof/>
-                      <w:sz w:val="20"/>
-                      <w:szCs w:val="20"/>
-                    </w:rPr>
-                    <w:fldChar w:fldCharType="end"/>
-                  </w:r>
+                  <w:fldSimple w:instr=" MERGEFIELD  &quot;&lt;&lt;EzBob account&gt;&gt;&quot;  \* MERGEFORMAT ">
+                    <w:r>
+                      <w:rPr>
+                        <w:rFonts w:ascii="Tahoma" w:hAnsi="Tahoma" w:cs="Tahoma"/>
+                        <w:b/>
+                        <w:noProof/>
+                        <w:sz w:val="20"/>
+                        <w:szCs w:val="20"/>
+                      </w:rPr>
+                      <w:t>«&lt;&lt;EzBob account&gt;&gt;»</w:t>
+                    </w:r>
+                  </w:fldSimple>
                   <w:r>
                     <w:rPr>
                       <w:rFonts w:ascii="Tahoma" w:hAnsi="Tahoma" w:cs="Tahoma"/>
@@ -466,6 +439,8 @@
                       <w:lang w:val="en-GB"/>
                     </w:rPr>
                   </w:pPr>
+                  <w:bookmarkStart w:id="0" w:name="_GoBack"/>
+                  <w:bookmarkEnd w:id="0"/>
                 </w:p>
                 <w:p>
                   <w:pPr>

--- a/Items/Templates/Unfortunately you have been unable to qualify.docx
+++ b/Items/Templates/Unfortunately you have been unable to qualify.docx
@@ -27,6 +27,7 @@
           <w:p>
             <w:pPr>
               <w:spacing w:before="100" w:beforeAutospacing="1" w:after="100" w:afterAutospacing="1"/>
+              <w:ind w:left="284"/>
               <w:rPr>
                 <w:rFonts w:ascii="Arial" w:hAnsi="Arial" w:cs="Arial"/>
                 <w:b/>
@@ -76,6 +77,20 @@
               </w:rPr>
               <w:t>Retailers</w:t>
             </w:r>
+          </w:p>
+          <w:p>
+            <w:pPr>
+              <w:spacing w:before="100" w:beforeAutospacing="1" w:after="100" w:afterAutospacing="1"/>
+              <w:ind w:left="284"/>
+              <w:rPr>
+                <w:rFonts w:ascii="Arial" w:hAnsi="Arial" w:cs="Arial"/>
+                <w:b/>
+                <w:bCs/>
+                <w:color w:val="262626"/>
+                <w:sz w:val="20"/>
+                <w:szCs w:val="20"/>
+              </w:rPr>
+            </w:pPr>
           </w:p>
           <w:tbl>
             <w:tblPr>
@@ -334,12 +349,12 @@
                   </w:pPr>
                   <w:r>
                     <w:rPr>
-                      <w:rFonts w:ascii="Tahoma" w:hAnsi="Tahoma" w:cs="Tahoma" w:hint="eastAsia"/>
-                      <w:sz w:val="20"/>
-                      <w:szCs w:val="20"/>
-                      <w:lang w:val="en-GB"/>
-                    </w:rPr>
-                    <w:t xml:space="preserve">Thank you for completing the loan application. On this occasion EZBOB are sorry to inform you that your application is unsuccessful. </w:t>
+                      <w:rFonts w:ascii="Tahoma" w:hAnsi="Tahoma" w:cs="Tahoma"/>
+                      <w:sz w:val="20"/>
+                      <w:szCs w:val="20"/>
+                      <w:lang w:val="en-GB"/>
+                    </w:rPr>
+                    <w:t xml:space="preserve">Thank you for completing the loan application. On this occasion EZBOB are sorry to inform you that based on the information you provided, you are not qualified for a loan. </w:t>
                   </w:r>
                 </w:p>
                 <w:p>
@@ -417,30 +432,40 @@
                       <w:szCs w:val="20"/>
                       <w:lang w:val="en-GB"/>
                     </w:rPr>
-                    <w:t>and add the channels that EZBOB has data integration with</w:t>
-                  </w:r>
-                  <w:r>
-                    <w:rPr>
-                      <w:rFonts w:ascii="Tahoma" w:hAnsi="Tahoma" w:cs="Tahoma"/>
-                      <w:bCs/>
-                      <w:sz w:val="20"/>
-                      <w:szCs w:val="20"/>
-                    </w:rPr>
-                    <w:t xml:space="preserve">.    </w:t>
-                  </w:r>
-                </w:p>
-                <w:p>
-                  <w:pPr>
-                    <w:spacing w:after="150"/>
-                    <w:rPr>
-                      <w:rFonts w:ascii="Tahoma" w:hAnsi="Tahoma" w:cs="Tahoma"/>
-                      <w:sz w:val="20"/>
-                      <w:szCs w:val="20"/>
-                      <w:lang w:val="en-GB"/>
-                    </w:rPr>
-                  </w:pPr>
+                    <w:t xml:space="preserve">and add the channels that </w:t>
+                  </w:r>
                   <w:bookmarkStart w:id="0" w:name="_GoBack"/>
                   <w:bookmarkEnd w:id="0"/>
+                  <w:r>
+                    <w:rPr>
+                      <w:rFonts w:ascii="Tahoma" w:hAnsi="Tahoma" w:cs="Tahoma" w:hint="eastAsia"/>
+                      <w:bCs/>
+                      <w:sz w:val="20"/>
+                      <w:szCs w:val="20"/>
+                      <w:lang w:val="en-GB"/>
+                    </w:rPr>
+                    <w:t>EZBOB has data integration with</w:t>
+                  </w:r>
+                  <w:r>
+                    <w:rPr>
+                      <w:rFonts w:ascii="Tahoma" w:hAnsi="Tahoma" w:cs="Tahoma"/>
+                      <w:bCs/>
+                      <w:sz w:val="20"/>
+                      <w:szCs w:val="20"/>
+                    </w:rPr>
+                    <w:t xml:space="preserve">.    </w:t>
+                  </w:r>
+                </w:p>
+                <w:p>
+                  <w:pPr>
+                    <w:spacing w:after="150"/>
+                    <w:rPr>
+                      <w:rFonts w:ascii="Tahoma" w:hAnsi="Tahoma" w:cs="Tahoma"/>
+                      <w:sz w:val="20"/>
+                      <w:szCs w:val="20"/>
+                      <w:lang w:val="en-GB"/>
+                    </w:rPr>
+                  </w:pPr>
                 </w:p>
                 <w:p>
                   <w:pPr>
@@ -1516,45 +1541,39 @@
   <w:docDefaults>
     <w:rPrDefault>
       <w:rPr>
-        <w:rFonts w:asciiTheme="minorHAnsi" w:eastAsiaTheme="minorEastAsia" w:hAnsiTheme="minorHAnsi" w:cstheme="minorBidi"/>
-        <w:sz w:val="22"/>
-        <w:szCs w:val="22"/>
+        <w:rFonts w:ascii="Calibri" w:eastAsia="Calibri" w:hAnsi="Calibri" w:cs="Arial"/>
         <w:lang w:val="en-US" w:eastAsia="en-US" w:bidi="ar-SA"/>
       </w:rPr>
     </w:rPrDefault>
-    <w:pPrDefault>
-      <w:pPr>
-        <w:spacing w:after="200" w:line="276" w:lineRule="auto"/>
-      </w:pPr>
-    </w:pPrDefault>
+    <w:pPrDefault/>
   </w:docDefaults>
   <w:latentStyles w:defLockedState="0" w:defUIPriority="99" w:defSemiHidden="1" w:defUnhideWhenUsed="1" w:defQFormat="0" w:count="267">
-    <w:lsdException w:name="Normal" w:semiHidden="0" w:uiPriority="0" w:unhideWhenUsed="0" w:qFormat="1"/>
-    <w:lsdException w:name="heading 1" w:semiHidden="0" w:uiPriority="9" w:unhideWhenUsed="0" w:qFormat="1"/>
-    <w:lsdException w:name="heading 2" w:uiPriority="9" w:qFormat="1"/>
-    <w:lsdException w:name="heading 3" w:uiPriority="9" w:qFormat="1"/>
-    <w:lsdException w:name="heading 4" w:uiPriority="9" w:qFormat="1"/>
-    <w:lsdException w:name="heading 5" w:uiPriority="9" w:qFormat="1"/>
-    <w:lsdException w:name="heading 6" w:uiPriority="9" w:qFormat="1"/>
-    <w:lsdException w:name="heading 7" w:uiPriority="9" w:qFormat="1"/>
-    <w:lsdException w:name="heading 8" w:uiPriority="9" w:qFormat="1"/>
-    <w:lsdException w:name="heading 9" w:uiPriority="9" w:qFormat="1"/>
-    <w:lsdException w:name="toc 1" w:uiPriority="39"/>
-    <w:lsdException w:name="toc 2" w:uiPriority="39"/>
-    <w:lsdException w:name="toc 3" w:uiPriority="39"/>
-    <w:lsdException w:name="toc 4" w:uiPriority="39"/>
-    <w:lsdException w:name="toc 5" w:uiPriority="39"/>
-    <w:lsdException w:name="toc 6" w:uiPriority="39"/>
-    <w:lsdException w:name="toc 7" w:uiPriority="39"/>
-    <w:lsdException w:name="toc 8" w:uiPriority="39"/>
-    <w:lsdException w:name="toc 9" w:uiPriority="39"/>
-    <w:lsdException w:name="caption" w:uiPriority="35" w:qFormat="1"/>
-    <w:lsdException w:name="Title" w:semiHidden="0" w:uiPriority="10" w:unhideWhenUsed="0" w:qFormat="1"/>
-    <w:lsdException w:name="Default Paragraph Font" w:uiPriority="1"/>
-    <w:lsdException w:name="Subtitle" w:semiHidden="0" w:uiPriority="11" w:unhideWhenUsed="0" w:qFormat="1"/>
-    <w:lsdException w:name="Strong" w:semiHidden="0" w:uiPriority="22" w:unhideWhenUsed="0" w:qFormat="1"/>
-    <w:lsdException w:name="Emphasis" w:semiHidden="0" w:uiPriority="20" w:unhideWhenUsed="0" w:qFormat="1"/>
-    <w:lsdException w:name="Table Grid" w:semiHidden="0" w:uiPriority="59" w:unhideWhenUsed="0"/>
+    <w:lsdException w:name="Normal" w:locked="1" w:semiHidden="0" w:uiPriority="0" w:unhideWhenUsed="0" w:qFormat="1"/>
+    <w:lsdException w:name="heading 1" w:locked="1" w:semiHidden="0" w:uiPriority="0" w:unhideWhenUsed="0" w:qFormat="1"/>
+    <w:lsdException w:name="heading 2" w:locked="1" w:uiPriority="0" w:qFormat="1"/>
+    <w:lsdException w:name="heading 3" w:locked="1" w:uiPriority="0" w:qFormat="1"/>
+    <w:lsdException w:name="heading 4" w:locked="1" w:uiPriority="0" w:qFormat="1"/>
+    <w:lsdException w:name="heading 5" w:locked="1" w:uiPriority="0" w:qFormat="1"/>
+    <w:lsdException w:name="heading 6" w:locked="1" w:uiPriority="0" w:qFormat="1"/>
+    <w:lsdException w:name="heading 7" w:locked="1" w:uiPriority="0" w:qFormat="1"/>
+    <w:lsdException w:name="heading 8" w:locked="1" w:uiPriority="0" w:qFormat="1"/>
+    <w:lsdException w:name="heading 9" w:locked="1" w:uiPriority="0" w:qFormat="1"/>
+    <w:lsdException w:name="toc 1" w:locked="1" w:semiHidden="0" w:uiPriority="0" w:unhideWhenUsed="0"/>
+    <w:lsdException w:name="toc 2" w:locked="1" w:semiHidden="0" w:uiPriority="0" w:unhideWhenUsed="0"/>
+    <w:lsdException w:name="toc 3" w:locked="1" w:semiHidden="0" w:uiPriority="0" w:unhideWhenUsed="0"/>
+    <w:lsdException w:name="toc 4" w:locked="1" w:semiHidden="0" w:uiPriority="0" w:unhideWhenUsed="0"/>
+    <w:lsdException w:name="toc 5" w:locked="1" w:semiHidden="0" w:uiPriority="0" w:unhideWhenUsed="0"/>
+    <w:lsdException w:name="toc 6" w:locked="1" w:semiHidden="0" w:uiPriority="0" w:unhideWhenUsed="0"/>
+    <w:lsdException w:name="toc 7" w:locked="1" w:semiHidden="0" w:uiPriority="0" w:unhideWhenUsed="0"/>
+    <w:lsdException w:name="toc 8" w:locked="1" w:semiHidden="0" w:uiPriority="0" w:unhideWhenUsed="0"/>
+    <w:lsdException w:name="toc 9" w:locked="1" w:semiHidden="0" w:uiPriority="0" w:unhideWhenUsed="0"/>
+    <w:lsdException w:name="caption" w:locked="1" w:uiPriority="0" w:qFormat="1"/>
+    <w:lsdException w:name="Title" w:locked="1" w:semiHidden="0" w:uiPriority="0" w:unhideWhenUsed="0" w:qFormat="1"/>
+    <w:lsdException w:name="Default Paragraph Font" w:locked="1" w:semiHidden="0" w:uiPriority="0" w:unhideWhenUsed="0"/>
+    <w:lsdException w:name="Subtitle" w:locked="1" w:semiHidden="0" w:uiPriority="0" w:unhideWhenUsed="0" w:qFormat="1"/>
+    <w:lsdException w:name="Strong" w:locked="1" w:semiHidden="0" w:uiPriority="0" w:unhideWhenUsed="0" w:qFormat="1"/>
+    <w:lsdException w:name="Emphasis" w:locked="1" w:semiHidden="0" w:uiPriority="0" w:unhideWhenUsed="0" w:qFormat="1"/>
+    <w:lsdException w:name="Table Grid" w:locked="1" w:semiHidden="0" w:uiPriority="0" w:unhideWhenUsed="0"/>
     <w:lsdException w:name="Placeholder Text" w:unhideWhenUsed="0"/>
     <w:lsdException w:name="No Spacing" w:semiHidden="0" w:uiPriority="1" w:unhideWhenUsed="0" w:qFormat="1"/>
     <w:lsdException w:name="Light Shading" w:semiHidden="0" w:uiPriority="60" w:unhideWhenUsed="0"/>
@@ -1670,6 +1689,12 @@
   <w:style w:type="paragraph" w:default="1" w:styleId="Normal">
     <w:name w:val="Normal"/>
     <w:qFormat/>
+    <w:rsid w:val="003B714F"/>
+    <w:rPr>
+      <w:rFonts w:ascii="Times New Roman" w:hAnsi="Times New Roman" w:cs="Times New Roman"/>
+      <w:sz w:val="24"/>
+      <w:szCs w:val="24"/>
+    </w:rPr>
   </w:style>
   <w:style w:type="character" w:default="1" w:styleId="DefaultParagraphFont">
     <w:name w:val="Default Paragraph Font"/>
@@ -1697,6 +1722,61 @@
     <w:uiPriority w:val="99"/>
     <w:semiHidden/>
     <w:unhideWhenUsed/>
+  </w:style>
+  <w:style w:type="character" w:styleId="Hyperlink">
+    <w:name w:val="Hyperlink"/>
+    <w:uiPriority w:val="99"/>
+    <w:rsid w:val="003B714F"/>
+    <w:rPr>
+      <w:rFonts w:cs="Times New Roman"/>
+      <w:color w:val="0000FF"/>
+      <w:u w:val="single"/>
+    </w:rPr>
+  </w:style>
+  <w:style w:type="paragraph" w:styleId="NormalWeb">
+    <w:name w:val="Normal (Web)"/>
+    <w:basedOn w:val="Normal"/>
+    <w:uiPriority w:val="99"/>
+    <w:rsid w:val="003B714F"/>
+    <w:pPr>
+      <w:spacing w:before="100" w:beforeAutospacing="1" w:after="100" w:afterAutospacing="1"/>
+    </w:pPr>
+  </w:style>
+  <w:style w:type="character" w:styleId="FollowedHyperlink">
+    <w:name w:val="FollowedHyperlink"/>
+    <w:uiPriority w:val="99"/>
+    <w:semiHidden/>
+    <w:rsid w:val="003B714F"/>
+    <w:rPr>
+      <w:rFonts w:cs="Times New Roman"/>
+      <w:color w:val="800080"/>
+      <w:u w:val="single"/>
+    </w:rPr>
+  </w:style>
+  <w:style w:type="paragraph" w:styleId="BalloonText">
+    <w:name w:val="Balloon Text"/>
+    <w:basedOn w:val="Normal"/>
+    <w:link w:val="BalloonTextChar"/>
+    <w:uiPriority w:val="99"/>
+    <w:semiHidden/>
+    <w:rsid w:val="00FB4662"/>
+    <w:rPr>
+      <w:rFonts w:ascii="Tahoma" w:hAnsi="Tahoma"/>
+      <w:sz w:val="16"/>
+      <w:szCs w:val="20"/>
+    </w:rPr>
+  </w:style>
+  <w:style w:type="character" w:customStyle="1" w:styleId="BalloonTextChar">
+    <w:name w:val="Balloon Text Char"/>
+    <w:link w:val="BalloonText"/>
+    <w:uiPriority w:val="99"/>
+    <w:semiHidden/>
+    <w:locked/>
+    <w:rsid w:val="00FB4662"/>
+    <w:rPr>
+      <w:rFonts w:ascii="Tahoma" w:hAnsi="Tahoma"/>
+      <w:sz w:val="16"/>
+    </w:rPr>
   </w:style>
 </w:styles>
 </file>

--- a/Items/Templates/Unfortunately you have been unable to qualify.docx
+++ b/Items/Templates/Unfortunately you have been unable to qualify.docx
@@ -374,7 +374,7 @@
                       <w:szCs w:val="20"/>
                       <w:lang w:val="en-GB"/>
                     </w:rPr>
-                    <w:t>To ensure that we can help you make the most from your business and qualify, we often suggest to our customers that if you have other shops or conduct your business on channels that EZBOB extends credit on, then please</w:t>
+                    <w:t>To ensure that we can help you make the most from your business and qualify, we suggest to our customers that if you have other shops or conduct your business on channels that EZBOB extends credit on, then please</w:t>
                   </w:r>
                   <w:r>
                     <w:rPr>
@@ -403,18 +403,35 @@
                     </w:rPr>
                     <w:t xml:space="preserve"> </w:t>
                   </w:r>
-                  <w:fldSimple w:instr=" MERGEFIELD  &quot;&lt;&lt;EzBob account&gt;&gt;&quot;  \* MERGEFORMAT ">
-                    <w:r>
-                      <w:rPr>
-                        <w:rFonts w:ascii="Tahoma" w:hAnsi="Tahoma" w:cs="Tahoma"/>
-                        <w:b/>
-                        <w:noProof/>
-                        <w:sz w:val="20"/>
-                        <w:szCs w:val="20"/>
-                      </w:rPr>
-                      <w:t>«&lt;&lt;EzBob account&gt;&gt;»</w:t>
-                    </w:r>
-                  </w:fldSimple>
+                  <w:r>
+                    <w:fldChar w:fldCharType="begin"/>
+                  </w:r>
+                  <w:r>
+                    <w:instrText xml:space="preserve"> MERGEFIELD  "&lt;&lt;EzBob account&gt;&gt;"  \* MERGEFORMAT </w:instrText>
+                  </w:r>
+                  <w:r>
+                    <w:fldChar w:fldCharType="separate"/>
+                  </w:r>
+                  <w:r>
+                    <w:rPr>
+                      <w:rFonts w:ascii="Tahoma" w:hAnsi="Tahoma" w:cs="Tahoma"/>
+                      <w:b/>
+                      <w:noProof/>
+                      <w:sz w:val="20"/>
+                      <w:szCs w:val="20"/>
+                    </w:rPr>
+                    <w:t>«&lt;&lt;EzBob account&gt;&gt;»</w:t>
+                  </w:r>
+                  <w:r>
+                    <w:rPr>
+                      <w:rFonts w:ascii="Tahoma" w:hAnsi="Tahoma" w:cs="Tahoma"/>
+                      <w:b/>
+                      <w:noProof/>
+                      <w:sz w:val="20"/>
+                      <w:szCs w:val="20"/>
+                    </w:rPr>
+                    <w:fldChar w:fldCharType="end"/>
+                  </w:r>
                   <w:r>
                     <w:rPr>
                       <w:rFonts w:ascii="Tahoma" w:hAnsi="Tahoma" w:cs="Tahoma"/>
@@ -432,249 +449,277 @@
                       <w:szCs w:val="20"/>
                       <w:lang w:val="en-GB"/>
                     </w:rPr>
-                    <w:t xml:space="preserve">and add the channels that </w:t>
+                    <w:t>and add the channels that EZBOB has data integration with</w:t>
+                  </w:r>
+                  <w:r>
+                    <w:rPr>
+                      <w:rFonts w:ascii="Tahoma" w:hAnsi="Tahoma" w:cs="Tahoma"/>
+                      <w:bCs/>
+                      <w:sz w:val="20"/>
+                      <w:szCs w:val="20"/>
+                    </w:rPr>
+                    <w:t xml:space="preserve">.    </w:t>
+                  </w:r>
+                </w:p>
+                <w:p>
+                  <w:pPr>
+                    <w:spacing w:after="150"/>
+                    <w:rPr>
+                      <w:rFonts w:ascii="Tahoma" w:hAnsi="Tahoma" w:cs="Tahoma"/>
+                      <w:sz w:val="20"/>
+                      <w:szCs w:val="20"/>
+                      <w:lang w:val="en-GB"/>
+                    </w:rPr>
+                  </w:pPr>
+                </w:p>
+                <w:p>
+                  <w:pPr>
+                    <w:spacing w:after="150"/>
+                    <w:rPr>
+                      <w:rFonts w:ascii="Tahoma" w:hAnsi="Tahoma" w:cs="Tahoma"/>
+                      <w:b/>
+                      <w:sz w:val="20"/>
+                      <w:szCs w:val="20"/>
+                    </w:rPr>
+                  </w:pPr>
+                  <w:r>
+                    <w:rPr>
+                      <w:rFonts w:ascii="Tahoma" w:hAnsi="Tahoma" w:cs="Tahoma" w:hint="eastAsia"/>
+                      <w:b/>
+                      <w:sz w:val="20"/>
+                      <w:szCs w:val="20"/>
+                      <w:lang w:val="en-GB"/>
+                    </w:rPr>
+                    <w:t>How to qualify for EZBOB Funding?</w:t>
+                  </w:r>
+                </w:p>
+                <w:p>
+                  <w:pPr>
+                    <w:spacing w:after="150"/>
+                    <w:rPr>
+                      <w:rFonts w:ascii="Tahoma" w:hAnsi="Tahoma" w:cs="Tahoma"/>
+                      <w:sz w:val="20"/>
+                      <w:szCs w:val="20"/>
+                    </w:rPr>
+                  </w:pPr>
+                  <w:r>
+                    <w:rPr>
+                      <w:rFonts w:ascii="MS Mincho" w:eastAsia="MS Mincho" w:hAnsi="MS Mincho" w:cs="MS Mincho" w:hint="eastAsia"/>
+                      <w:sz w:val="20"/>
+                      <w:szCs w:val="20"/>
+                      <w:lang w:val="en-GB"/>
+                    </w:rPr>
+                    <w:t>✓</w:t>
+                  </w:r>
+                  <w:r>
+                    <w:rPr>
+                      <w:rFonts w:ascii="Tahoma" w:hAnsi="Tahoma" w:cs="Tahoma"/>
+                      <w:sz w:val="20"/>
+                      <w:szCs w:val="20"/>
+                      <w:lang w:val="en-GB"/>
+                    </w:rPr>
+                    <w:t xml:space="preserve"> </w:t>
+                  </w:r>
+                  <w:r>
+                    <w:rPr>
+                      <w:rFonts w:ascii="Tahoma" w:hAnsi="Tahoma" w:cs="Tahoma"/>
+                      <w:sz w:val="20"/>
+                      <w:szCs w:val="20"/>
+                      <w:lang w:val="en-GB"/>
+                    </w:rPr>
+                    <w:t>H</w:t>
+                  </w:r>
+                  <w:r>
+                    <w:rPr>
+                      <w:rFonts w:ascii="Tahoma" w:hAnsi="Tahoma" w:cs="Tahoma"/>
+                      <w:sz w:val="20"/>
+                      <w:szCs w:val="20"/>
+                      <w:lang w:val="en-GB"/>
+                    </w:rPr>
+                    <w:t xml:space="preserve">ave </w:t>
+                  </w:r>
+                  <w:r>
+                    <w:rPr>
+                      <w:rFonts w:ascii="Tahoma" w:hAnsi="Tahoma" w:cs="Tahoma" w:hint="eastAsia"/>
+                      <w:sz w:val="20"/>
+                      <w:szCs w:val="20"/>
+                      <w:lang w:val="en-GB"/>
+                    </w:rPr>
+                    <w:t>more than £10k in annual turnover</w:t>
+                  </w:r>
+                  <w:r>
+                    <w:rPr>
+                      <w:rFonts w:ascii="Tahoma" w:hAnsi="Tahoma" w:cs="Tahoma" w:hint="eastAsia"/>
+                      <w:sz w:val="20"/>
+                      <w:szCs w:val="20"/>
+                    </w:rPr>
+                    <w:t xml:space="preserve"> </w:t>
+                  </w:r>
+                </w:p>
+                <w:p>
+                  <w:pPr>
+                    <w:spacing w:after="150"/>
+                    <w:rPr>
+                      <w:rFonts w:ascii="Tahoma" w:hAnsi="Tahoma" w:cs="Tahoma"/>
+                      <w:sz w:val="20"/>
+                      <w:szCs w:val="20"/>
+                    </w:rPr>
+                  </w:pPr>
+                  <w:r>
+                    <w:rPr>
+                      <w:rFonts w:ascii="MS Mincho" w:eastAsia="MS Mincho" w:hAnsi="MS Mincho" w:cs="MS Mincho" w:hint="eastAsia"/>
+                      <w:sz w:val="20"/>
+                      <w:szCs w:val="20"/>
+                      <w:lang w:val="en-GB"/>
+                    </w:rPr>
+                    <w:t>✓</w:t>
+                  </w:r>
+                  <w:r>
+                    <w:rPr>
+                      <w:rFonts w:ascii="Tahoma" w:hAnsi="Tahoma" w:cs="Tahoma"/>
+                      <w:sz w:val="20"/>
+                      <w:szCs w:val="20"/>
+                      <w:lang w:val="en-GB"/>
+                    </w:rPr>
+                    <w:t xml:space="preserve"> B</w:t>
+                  </w:r>
+                  <w:r>
+                    <w:rPr>
+                      <w:rFonts w:ascii="Tahoma" w:hAnsi="Tahoma" w:cs="Tahoma"/>
+                      <w:sz w:val="20"/>
+                      <w:szCs w:val="20"/>
+                      <w:lang w:val="en-GB"/>
+                    </w:rPr>
+                    <w:t xml:space="preserve">e </w:t>
+                  </w:r>
+                  <w:r>
+                    <w:rPr>
+                      <w:rFonts w:ascii="Tahoma" w:hAnsi="Tahoma" w:cs="Tahoma" w:hint="eastAsia"/>
+                      <w:sz w:val="20"/>
+                      <w:szCs w:val="20"/>
+                      <w:lang w:val="en-GB"/>
+                    </w:rPr>
+                    <w:t>a UK resident aged 18 or over</w:t>
+                  </w:r>
+                  <w:r>
+                    <w:rPr>
+                      <w:rFonts w:ascii="Tahoma" w:hAnsi="Tahoma" w:cs="Tahoma" w:hint="eastAsia"/>
+                      <w:sz w:val="20"/>
+                      <w:szCs w:val="20"/>
+                    </w:rPr>
+                    <w:t xml:space="preserve"> </w:t>
+                  </w:r>
+                </w:p>
+                <w:p>
+                  <w:pPr>
+                    <w:spacing w:after="150"/>
+                    <w:rPr>
+                      <w:rFonts w:ascii="Tahoma" w:hAnsi="Tahoma" w:cs="Tahoma"/>
+                      <w:sz w:val="20"/>
+                      <w:szCs w:val="20"/>
+                    </w:rPr>
+                  </w:pPr>
+                  <w:r>
+                    <w:rPr>
+                      <w:rFonts w:ascii="MS Mincho" w:eastAsia="MS Mincho" w:hAnsi="MS Mincho" w:cs="MS Mincho" w:hint="eastAsia"/>
+                      <w:sz w:val="20"/>
+                      <w:szCs w:val="20"/>
+                      <w:lang w:val="en-GB"/>
+                    </w:rPr>
+                    <w:t>✓</w:t>
+                  </w:r>
+                  <w:r>
+                    <w:rPr>
+                      <w:rFonts w:ascii="Tahoma" w:hAnsi="Tahoma" w:cs="Tahoma"/>
+                      <w:sz w:val="20"/>
+                      <w:szCs w:val="20"/>
+                      <w:lang w:val="en-GB"/>
+                    </w:rPr>
+                    <w:t xml:space="preserve"> Running </w:t>
+                  </w:r>
+                  <w:r>
+                    <w:rPr>
+                      <w:rFonts w:ascii="Tahoma" w:hAnsi="Tahoma" w:cs="Tahoma" w:hint="eastAsia"/>
+                      <w:sz w:val="20"/>
+                      <w:szCs w:val="20"/>
+                      <w:lang w:val="en-GB"/>
+                    </w:rPr>
+                    <w:t>an online store for over a year</w:t>
+                  </w:r>
+                  <w:r>
+                    <w:rPr>
+                      <w:rFonts w:ascii="Tahoma" w:hAnsi="Tahoma" w:cs="Tahoma" w:hint="eastAsia"/>
+                      <w:sz w:val="20"/>
+                      <w:szCs w:val="20"/>
+                    </w:rPr>
+                    <w:t xml:space="preserve"> </w:t>
+                  </w:r>
+                </w:p>
+                <w:p>
+                  <w:pPr>
+                    <w:spacing w:after="150"/>
+                    <w:rPr>
+                      <w:rFonts w:ascii="Tahoma" w:hAnsi="Tahoma" w:cs="Tahoma"/>
+                      <w:sz w:val="20"/>
+                      <w:szCs w:val="20"/>
+                    </w:rPr>
+                  </w:pPr>
+                  <w:r>
+                    <w:rPr>
+                      <w:rFonts w:ascii="MS Mincho" w:eastAsia="MS Mincho" w:hAnsi="MS Mincho" w:cs="MS Mincho" w:hint="eastAsia"/>
+                      <w:sz w:val="20"/>
+                      <w:szCs w:val="20"/>
+                      <w:lang w:val="en-GB"/>
+                    </w:rPr>
+                    <w:t>✓</w:t>
+                  </w:r>
+                  <w:r>
+                    <w:rPr>
+                      <w:rFonts w:ascii="Tahoma" w:hAnsi="Tahoma" w:cs="Tahoma"/>
+                      <w:sz w:val="20"/>
+                      <w:szCs w:val="20"/>
+                      <w:lang w:val="en-GB"/>
+                    </w:rPr>
+                    <w:t xml:space="preserve"> Ensure </w:t>
+                  </w:r>
+                  <w:r>
+                    <w:rPr>
+                      <w:rFonts w:ascii="Tahoma" w:hAnsi="Tahoma" w:cs="Tahoma" w:hint="eastAsia"/>
+                      <w:sz w:val="20"/>
+                      <w:szCs w:val="20"/>
+                      <w:lang w:val="en-GB"/>
+                    </w:rPr>
+                    <w:t>you have a UK address and UK bank account</w:t>
+                  </w:r>
+                </w:p>
+                <w:p>
+                  <w:pPr>
+                    <w:spacing w:after="150"/>
+                    <w:rPr>
+                      <w:rFonts w:ascii="Tahoma" w:hAnsi="Tahoma" w:cs="Tahoma"/>
+                      <w:sz w:val="20"/>
+                      <w:szCs w:val="20"/>
+                    </w:rPr>
+                  </w:pPr>
+                  <w:r>
+                    <w:rPr>
+                      <w:rFonts w:ascii="Tahoma" w:hAnsi="Tahoma" w:cs="Tahoma" w:hint="eastAsia"/>
+                      <w:sz w:val="20"/>
+                      <w:szCs w:val="20"/>
+                      <w:lang w:val="en-GB"/>
+                    </w:rPr>
+                    <w:t xml:space="preserve">At EZBOB we check credit worthiness with the UK credit agencies to ensure your business and yourself have an acceptable </w:t>
                   </w:r>
                   <w:bookmarkStart w:id="0" w:name="_GoBack"/>
                   <w:bookmarkEnd w:id="0"/>
                   <w:r>
                     <w:rPr>
                       <w:rFonts w:ascii="Tahoma" w:hAnsi="Tahoma" w:cs="Tahoma" w:hint="eastAsia"/>
-                      <w:bCs/>
-                      <w:sz w:val="20"/>
-                      <w:szCs w:val="20"/>
-                      <w:lang w:val="en-GB"/>
-                    </w:rPr>
-                    <w:t>EZBOB has data integration with</w:t>
-                  </w:r>
-                  <w:r>
-                    <w:rPr>
-                      <w:rFonts w:ascii="Tahoma" w:hAnsi="Tahoma" w:cs="Tahoma"/>
-                      <w:bCs/>
-                      <w:sz w:val="20"/>
-                      <w:szCs w:val="20"/>
-                    </w:rPr>
-                    <w:t xml:space="preserve">.    </w:t>
-                  </w:r>
-                </w:p>
-                <w:p>
-                  <w:pPr>
-                    <w:spacing w:after="150"/>
-                    <w:rPr>
-                      <w:rFonts w:ascii="Tahoma" w:hAnsi="Tahoma" w:cs="Tahoma"/>
-                      <w:sz w:val="20"/>
-                      <w:szCs w:val="20"/>
-                      <w:lang w:val="en-GB"/>
-                    </w:rPr>
-                  </w:pPr>
-                </w:p>
-                <w:p>
-                  <w:pPr>
-                    <w:spacing w:after="150"/>
-                    <w:rPr>
-                      <w:rFonts w:ascii="Tahoma" w:hAnsi="Tahoma" w:cs="Tahoma"/>
-                      <w:sz w:val="20"/>
-                      <w:szCs w:val="20"/>
-                    </w:rPr>
-                  </w:pPr>
-                  <w:r>
-                    <w:rPr>
-                      <w:rFonts w:ascii="Tahoma" w:hAnsi="Tahoma" w:cs="Tahoma" w:hint="eastAsia"/>
-                      <w:sz w:val="20"/>
-                      <w:szCs w:val="20"/>
-                      <w:lang w:val="en-GB"/>
-                    </w:rPr>
-                    <w:t>How to qualify for EZBOB Funding?</w:t>
-                  </w:r>
-                </w:p>
-                <w:p>
-                  <w:pPr>
-                    <w:spacing w:after="150"/>
-                    <w:rPr>
-                      <w:rFonts w:ascii="Tahoma" w:hAnsi="Tahoma" w:cs="Tahoma"/>
-                      <w:sz w:val="20"/>
-                      <w:szCs w:val="20"/>
-                    </w:rPr>
-                  </w:pPr>
-                  <w:r>
-                    <w:rPr>
-                      <w:rFonts w:ascii="MS Mincho" w:eastAsia="MS Mincho" w:hAnsi="MS Mincho" w:cs="MS Mincho" w:hint="eastAsia"/>
-                      <w:sz w:val="20"/>
-                      <w:szCs w:val="20"/>
-                      <w:lang w:val="en-GB"/>
-                    </w:rPr>
-                    <w:t>✓</w:t>
-                  </w:r>
-                  <w:r>
-                    <w:rPr>
-                      <w:rFonts w:ascii="Tahoma" w:hAnsi="Tahoma" w:cs="Tahoma"/>
-                      <w:sz w:val="20"/>
-                      <w:szCs w:val="20"/>
-                      <w:lang w:val="en-GB"/>
-                    </w:rPr>
-                    <w:t xml:space="preserve"> have </w:t>
-                  </w:r>
-                  <w:r>
-                    <w:rPr>
-                      <w:rFonts w:ascii="Tahoma" w:hAnsi="Tahoma" w:cs="Tahoma" w:hint="eastAsia"/>
-                      <w:sz w:val="20"/>
-                      <w:szCs w:val="20"/>
-                      <w:lang w:val="en-GB"/>
-                    </w:rPr>
-                    <w:t>more than £10k in annual turnover</w:t>
-                  </w:r>
-                  <w:r>
-                    <w:rPr>
-                      <w:rFonts w:ascii="Tahoma" w:hAnsi="Tahoma" w:cs="Tahoma" w:hint="eastAsia"/>
-                      <w:sz w:val="20"/>
-                      <w:szCs w:val="20"/>
-                    </w:rPr>
-                    <w:t xml:space="preserve"> </w:t>
-                  </w:r>
-                </w:p>
-                <w:p>
-                  <w:pPr>
-                    <w:spacing w:after="150"/>
-                    <w:rPr>
-                      <w:rFonts w:ascii="Tahoma" w:hAnsi="Tahoma" w:cs="Tahoma"/>
-                      <w:sz w:val="20"/>
-                      <w:szCs w:val="20"/>
-                    </w:rPr>
-                  </w:pPr>
-                  <w:r>
-                    <w:rPr>
-                      <w:rFonts w:ascii="MS Mincho" w:eastAsia="MS Mincho" w:hAnsi="MS Mincho" w:cs="MS Mincho" w:hint="eastAsia"/>
-                      <w:sz w:val="20"/>
-                      <w:szCs w:val="20"/>
-                      <w:lang w:val="en-GB"/>
-                    </w:rPr>
-                    <w:t>✓</w:t>
-                  </w:r>
-                  <w:r>
-                    <w:rPr>
-                      <w:rFonts w:ascii="Tahoma" w:hAnsi="Tahoma" w:cs="Tahoma"/>
-                      <w:sz w:val="20"/>
-                      <w:szCs w:val="20"/>
-                      <w:lang w:val="en-GB"/>
-                    </w:rPr>
-                    <w:t xml:space="preserve"> be </w:t>
-                  </w:r>
-                  <w:r>
-                    <w:rPr>
-                      <w:rFonts w:ascii="Tahoma" w:hAnsi="Tahoma" w:cs="Tahoma" w:hint="eastAsia"/>
-                      <w:sz w:val="20"/>
-                      <w:szCs w:val="20"/>
-                      <w:lang w:val="en-GB"/>
-                    </w:rPr>
-                    <w:t>a UK resident aged 18 or over</w:t>
-                  </w:r>
-                  <w:r>
-                    <w:rPr>
-                      <w:rFonts w:ascii="Tahoma" w:hAnsi="Tahoma" w:cs="Tahoma" w:hint="eastAsia"/>
-                      <w:sz w:val="20"/>
-                      <w:szCs w:val="20"/>
-                    </w:rPr>
-                    <w:t xml:space="preserve"> </w:t>
-                  </w:r>
-                </w:p>
-                <w:p>
-                  <w:pPr>
-                    <w:spacing w:after="150"/>
-                    <w:rPr>
-                      <w:rFonts w:ascii="Tahoma" w:hAnsi="Tahoma" w:cs="Tahoma"/>
-                      <w:sz w:val="20"/>
-                      <w:szCs w:val="20"/>
-                    </w:rPr>
-                  </w:pPr>
-                  <w:r>
-                    <w:rPr>
-                      <w:rFonts w:ascii="MS Mincho" w:eastAsia="MS Mincho" w:hAnsi="MS Mincho" w:cs="MS Mincho" w:hint="eastAsia"/>
-                      <w:sz w:val="20"/>
-                      <w:szCs w:val="20"/>
-                      <w:lang w:val="en-GB"/>
-                    </w:rPr>
-                    <w:t>✓</w:t>
-                  </w:r>
-                  <w:r>
-                    <w:rPr>
-                      <w:rFonts w:ascii="Tahoma" w:hAnsi="Tahoma" w:cs="Tahoma"/>
-                      <w:sz w:val="20"/>
-                      <w:szCs w:val="20"/>
-                      <w:lang w:val="en-GB"/>
-                    </w:rPr>
-                    <w:t xml:space="preserve"> Running </w:t>
-                  </w:r>
-                  <w:r>
-                    <w:rPr>
-                      <w:rFonts w:ascii="Tahoma" w:hAnsi="Tahoma" w:cs="Tahoma" w:hint="eastAsia"/>
-                      <w:sz w:val="20"/>
-                      <w:szCs w:val="20"/>
-                      <w:lang w:val="en-GB"/>
-                    </w:rPr>
-                    <w:t>an online store for over a year</w:t>
-                  </w:r>
-                  <w:r>
-                    <w:rPr>
-                      <w:rFonts w:ascii="Tahoma" w:hAnsi="Tahoma" w:cs="Tahoma" w:hint="eastAsia"/>
-                      <w:sz w:val="20"/>
-                      <w:szCs w:val="20"/>
-                    </w:rPr>
-                    <w:t xml:space="preserve"> </w:t>
-                  </w:r>
-                </w:p>
-                <w:p>
-                  <w:pPr>
-                    <w:spacing w:after="150"/>
-                    <w:rPr>
-                      <w:rFonts w:ascii="Tahoma" w:hAnsi="Tahoma" w:cs="Tahoma"/>
-                      <w:sz w:val="20"/>
-                      <w:szCs w:val="20"/>
-                    </w:rPr>
-                  </w:pPr>
-                  <w:r>
-                    <w:rPr>
-                      <w:rFonts w:ascii="MS Mincho" w:eastAsia="MS Mincho" w:hAnsi="MS Mincho" w:cs="MS Mincho" w:hint="eastAsia"/>
-                      <w:sz w:val="20"/>
-                      <w:szCs w:val="20"/>
-                      <w:lang w:val="en-GB"/>
-                    </w:rPr>
-                    <w:t>✓</w:t>
-                  </w:r>
-                  <w:r>
-                    <w:rPr>
-                      <w:rFonts w:ascii="Tahoma" w:hAnsi="Tahoma" w:cs="Tahoma"/>
-                      <w:sz w:val="20"/>
-                      <w:szCs w:val="20"/>
-                      <w:lang w:val="en-GB"/>
-                    </w:rPr>
-                    <w:t xml:space="preserve"> Ensure </w:t>
-                  </w:r>
-                  <w:r>
-                    <w:rPr>
-                      <w:rFonts w:ascii="Tahoma" w:hAnsi="Tahoma" w:cs="Tahoma" w:hint="eastAsia"/>
-                      <w:sz w:val="20"/>
-                      <w:szCs w:val="20"/>
-                      <w:lang w:val="en-GB"/>
-                    </w:rPr>
-                    <w:t>you have a UK address and UK bank account</w:t>
-                  </w:r>
-                </w:p>
-                <w:p>
-                  <w:pPr>
-                    <w:spacing w:after="150"/>
-                    <w:rPr>
-                      <w:rFonts w:ascii="Tahoma" w:hAnsi="Tahoma" w:cs="Tahoma"/>
-                      <w:sz w:val="20"/>
-                      <w:szCs w:val="20"/>
-                    </w:rPr>
-                  </w:pPr>
-                  <w:r>
-                    <w:rPr>
-                      <w:rFonts w:ascii="Tahoma" w:hAnsi="Tahoma" w:cs="Tahoma" w:hint="eastAsia"/>
-                      <w:sz w:val="20"/>
-                      <w:szCs w:val="20"/>
-                      <w:lang w:val="en-GB"/>
-                    </w:rPr>
-                    <w:t>At EZBOB we check credit worthiness with the UK credit agencies to ensure your business and yourself have an acceptable credit history.</w:t>
+                      <w:sz w:val="20"/>
+                      <w:szCs w:val="20"/>
+                      <w:lang w:val="en-GB"/>
+                    </w:rPr>
+                    <w:t>credit history.</w:t>
                   </w:r>
                 </w:p>
                 <w:p>

--- a/Items/Templates/Unfortunately you have been unable to qualify.docx
+++ b/Items/Templates/Unfortunately you have been unable to qualify.docx
@@ -4,8 +4,9 @@
   <w:body>
     <w:tbl>
       <w:tblPr>
-        <w:tblW w:w="9000" w:type="dxa"/>
+        <w:tblW w:w="15563" w:type="dxa"/>
         <w:tblCellSpacing w:w="0" w:type="dxa"/>
+        <w:tblInd w:w="-993" w:type="dxa"/>
         <w:tblCellMar>
           <w:left w:w="0" w:type="dxa"/>
           <w:right w:w="0" w:type="dxa"/>
@@ -13,7 +14,7 @@
         <w:tblLook w:val="00A0" w:firstRow="1" w:lastRow="0" w:firstColumn="1" w:lastColumn="0" w:noHBand="0" w:noVBand="0"/>
       </w:tblPr>
       <w:tblGrid>
-        <w:gridCol w:w="9000"/>
+        <w:gridCol w:w="15563"/>
       </w:tblGrid>
       <w:tr>
         <w:trPr>
@@ -87,8 +88,8 @@
                 <w:b/>
                 <w:bCs/>
                 <w:color w:val="262626"/>
-                <w:sz w:val="20"/>
-                <w:szCs w:val="20"/>
+                <w:sz w:val="4"/>
+                <w:szCs w:val="4"/>
               </w:rPr>
             </w:pPr>
           </w:p>
@@ -197,6 +198,16 @@
                 <w:szCs w:val="20"/>
               </w:rPr>
             </w:pPr>
+            <w:bookmarkStart w:id="0" w:name="_GoBack"/>
+            <w:bookmarkEnd w:id="0"/>
+          </w:p>
+          <w:p>
+            <w:pPr>
+              <w:rPr>
+                <w:sz w:val="20"/>
+                <w:szCs w:val="20"/>
+              </w:rPr>
+            </w:pPr>
           </w:p>
         </w:tc>
       </w:tr>
@@ -211,7 +222,7 @@
           </w:tcPr>
           <w:tbl>
             <w:tblPr>
-              <w:tblW w:w="9000" w:type="dxa"/>
+              <w:tblW w:w="16365" w:type="dxa"/>
               <w:tblCellSpacing w:w="0" w:type="dxa"/>
               <w:tblCellMar>
                 <w:left w:w="0" w:type="dxa"/>
@@ -220,9 +231,9 @@
               <w:tblLook w:val="00A0" w:firstRow="1" w:lastRow="0" w:firstColumn="1" w:lastColumn="0" w:noHBand="0" w:noVBand="0"/>
             </w:tblPr>
             <w:tblGrid>
-              <w:gridCol w:w="300"/>
-              <w:gridCol w:w="8385"/>
-              <w:gridCol w:w="315"/>
+              <w:gridCol w:w="284"/>
+              <w:gridCol w:w="16018"/>
+              <w:gridCol w:w="63"/>
             </w:tblGrid>
             <w:tr>
               <w:trPr>
@@ -230,7 +241,7 @@
               </w:trPr>
               <w:tc>
                 <w:tcPr>
-                  <w:tcW w:w="300" w:type="dxa"/>
+                  <w:tcW w:w="284" w:type="dxa"/>
                   <w:tcMar>
                     <w:top w:w="0" w:type="dxa"/>
                     <w:left w:w="0" w:type="dxa"/>
@@ -261,7 +272,7 @@
               </w:tc>
               <w:tc>
                 <w:tcPr>
-                  <w:tcW w:w="8385" w:type="dxa"/>
+                  <w:tcW w:w="16018" w:type="dxa"/>
                   <w:tcMar>
                     <w:top w:w="0" w:type="dxa"/>
                     <w:left w:w="0" w:type="dxa"/>
@@ -403,35 +414,18 @@
                     </w:rPr>
                     <w:t xml:space="preserve"> </w:t>
                   </w:r>
-                  <w:r>
-                    <w:fldChar w:fldCharType="begin"/>
-                  </w:r>
-                  <w:r>
-                    <w:instrText xml:space="preserve"> MERGEFIELD  "&lt;&lt;EzBob account&gt;&gt;"  \* MERGEFORMAT </w:instrText>
-                  </w:r>
-                  <w:r>
-                    <w:fldChar w:fldCharType="separate"/>
-                  </w:r>
-                  <w:r>
-                    <w:rPr>
-                      <w:rFonts w:ascii="Tahoma" w:hAnsi="Tahoma" w:cs="Tahoma"/>
-                      <w:b/>
-                      <w:noProof/>
-                      <w:sz w:val="20"/>
-                      <w:szCs w:val="20"/>
-                    </w:rPr>
-                    <w:t>«&lt;&lt;EzBob account&gt;&gt;»</w:t>
-                  </w:r>
-                  <w:r>
-                    <w:rPr>
-                      <w:rFonts w:ascii="Tahoma" w:hAnsi="Tahoma" w:cs="Tahoma"/>
-                      <w:b/>
-                      <w:noProof/>
-                      <w:sz w:val="20"/>
-                      <w:szCs w:val="20"/>
-                    </w:rPr>
-                    <w:fldChar w:fldCharType="end"/>
-                  </w:r>
+                  <w:fldSimple w:instr=" MERGEFIELD  &quot;&lt;&lt;EzBob account&gt;&gt;&quot;  \* MERGEFORMAT ">
+                    <w:r>
+                      <w:rPr>
+                        <w:rFonts w:ascii="Tahoma" w:hAnsi="Tahoma" w:cs="Tahoma"/>
+                        <w:b/>
+                        <w:noProof/>
+                        <w:sz w:val="20"/>
+                        <w:szCs w:val="20"/>
+                      </w:rPr>
+                      <w:t>«&lt;&lt;EzBob account&gt;&gt;»</w:t>
+                    </w:r>
+                  </w:fldSimple>
                   <w:r>
                     <w:rPr>
                       <w:rFonts w:ascii="Tahoma" w:hAnsi="Tahoma" w:cs="Tahoma"/>
@@ -708,18 +702,7 @@
                       <w:szCs w:val="20"/>
                       <w:lang w:val="en-GB"/>
                     </w:rPr>
-                    <w:t xml:space="preserve">At EZBOB we check credit worthiness with the UK credit agencies to ensure your business and yourself have an acceptable </w:t>
-                  </w:r>
-                  <w:bookmarkStart w:id="0" w:name="_GoBack"/>
-                  <w:bookmarkEnd w:id="0"/>
-                  <w:r>
-                    <w:rPr>
-                      <w:rFonts w:ascii="Tahoma" w:hAnsi="Tahoma" w:cs="Tahoma" w:hint="eastAsia"/>
-                      <w:sz w:val="20"/>
-                      <w:szCs w:val="20"/>
-                      <w:lang w:val="en-GB"/>
-                    </w:rPr>
-                    <w:t>credit history.</w:t>
+                    <w:t>At EZBOB we check credit worthiness with the UK credit agencies to ensure your business and yourself have an acceptable credit history.</w:t>
                   </w:r>
                 </w:p>
                 <w:p>
@@ -908,7 +891,7 @@
               </w:tc>
               <w:tc>
                 <w:tcPr>
-                  <w:tcW w:w="315" w:type="dxa"/>
+                  <w:tcW w:w="63" w:type="dxa"/>
                   <w:tcMar>
                     <w:top w:w="0" w:type="dxa"/>
                     <w:left w:w="0" w:type="dxa"/>
@@ -944,7 +927,7 @@
               </w:trPr>
               <w:tc>
                 <w:tcPr>
-                  <w:tcW w:w="300" w:type="dxa"/>
+                  <w:tcW w:w="284" w:type="dxa"/>
                   <w:vAlign w:val="center"/>
                 </w:tcPr>
                 <w:p>
@@ -969,7 +952,7 @@
               </w:tc>
               <w:tc>
                 <w:tcPr>
-                  <w:tcW w:w="8385" w:type="dxa"/>
+                  <w:tcW w:w="16018" w:type="dxa"/>
                   <w:vAlign w:val="center"/>
                 </w:tcPr>
                 <w:p>
@@ -1146,7 +1129,7 @@
               </w:tc>
               <w:tc>
                 <w:tcPr>
-                  <w:tcW w:w="315" w:type="dxa"/>
+                  <w:tcW w:w="63" w:type="dxa"/>
                   <w:vAlign w:val="center"/>
                 </w:tcPr>
                 <w:p>
@@ -1165,6 +1148,7 @@
                       <w:sz w:val="20"/>
                       <w:szCs w:val="20"/>
                     </w:rPr>
+                    <w:lastRenderedPageBreak/>
                     <w:t> </w:t>
                   </w:r>
                 </w:p>
@@ -1172,12 +1156,14 @@
             </w:tr>
             <w:tr>
               <w:trPr>
+                <w:gridAfter w:val="1"/>
+                <w:wAfter w:w="63" w:type="dxa"/>
                 <w:tblCellSpacing w:w="0" w:type="dxa"/>
               </w:trPr>
               <w:tc>
                 <w:tcPr>
-                  <w:tcW w:w="0" w:type="auto"/>
-                  <w:gridSpan w:val="3"/>
+                  <w:tcW w:w="16302" w:type="dxa"/>
+                  <w:gridSpan w:val="2"/>
                   <w:vAlign w:val="center"/>
                 </w:tcPr>
                 <w:p>
@@ -1206,8 +1192,8 @@
     </w:tbl>
     <w:p/>
     <w:sectPr>
-      <w:pgSz w:w="11906" w:h="16838"/>
-      <w:pgMar w:top="1134" w:right="850" w:bottom="1134" w:left="1701" w:header="720" w:footer="720" w:gutter="0"/>
+      <w:pgSz w:w="16838" w:h="11906" w:orient="landscape"/>
+      <w:pgMar w:top="568" w:right="1134" w:bottom="850" w:left="1134" w:header="720" w:footer="720" w:gutter="0"/>
       <w:cols w:space="720"/>
       <w:docGrid w:linePitch="360"/>
     </w:sectPr>

--- a/Items/Templates/Unfortunately you have been unable to qualify.docx
+++ b/Items/Templates/Unfortunately you have been unable to qualify.docx
@@ -65,18 +65,7 @@
                 <w:sz w:val="20"/>
                 <w:szCs w:val="20"/>
               </w:rPr>
-              <w:t>Instant Financing for E-</w:t>
-            </w:r>
-            <w:r>
-              <w:rPr>
-                <w:rFonts w:ascii="Arial" w:hAnsi="Arial" w:cs="Arial"/>
-                <w:b/>
-                <w:bCs/>
-                <w:color w:val="262626"/>
-                <w:sz w:val="20"/>
-                <w:szCs w:val="20"/>
-              </w:rPr>
-              <w:t>Retailers</w:t>
+              <w:t>Financing UK Business</w:t>
             </w:r>
           </w:p>
           <w:p>
@@ -92,6 +81,41 @@
                 <w:szCs w:val="4"/>
               </w:rPr>
             </w:pPr>
+            <w:r>
+              <w:rPr>
+                <w:rFonts w:ascii="Arial" w:hAnsi="Arial" w:cs="Arial"/>
+                <w:b/>
+                <w:bCs/>
+                <w:color w:val="262626"/>
+                <w:sz w:val="20"/>
+                <w:szCs w:val="20"/>
+              </w:rPr>
+              <w:t xml:space="preserve">In </w:t>
+            </w:r>
+            <w:proofErr w:type="spellStart"/>
+            <w:r>
+              <w:rPr>
+                <w:rFonts w:ascii="Arial" w:hAnsi="Arial" w:cs="Arial"/>
+                <w:b/>
+                <w:bCs/>
+                <w:color w:val="262626"/>
+                <w:sz w:val="20"/>
+                <w:szCs w:val="20"/>
+              </w:rPr>
+              <w:t>Parnership</w:t>
+            </w:r>
+            <w:proofErr w:type="spellEnd"/>
+            <w:r>
+              <w:rPr>
+                <w:rFonts w:ascii="Arial" w:hAnsi="Arial" w:cs="Arial"/>
+                <w:b/>
+                <w:bCs/>
+                <w:color w:val="262626"/>
+                <w:sz w:val="20"/>
+                <w:szCs w:val="20"/>
+              </w:rPr>
+              <w:t xml:space="preserve"> with the EU</w:t>
+            </w:r>
           </w:p>
           <w:tbl>
             <w:tblPr>
@@ -170,6 +194,8 @@
                   </w:r>
                 </w:p>
               </w:tc>
+              <w:bookmarkStart w:id="0" w:name="_GoBack"/>
+              <w:bookmarkEnd w:id="0"/>
             </w:tr>
           </w:tbl>
           <w:p>
@@ -198,8 +224,6 @@
                 <w:szCs w:val="20"/>
               </w:rPr>
             </w:pPr>
-            <w:bookmarkStart w:id="0" w:name="_GoBack"/>
-            <w:bookmarkEnd w:id="0"/>
           </w:p>
           <w:p>
             <w:pPr>
@@ -414,18 +438,35 @@
                     </w:rPr>
                     <w:t xml:space="preserve"> </w:t>
                   </w:r>
-                  <w:fldSimple w:instr=" MERGEFIELD  &quot;&lt;&lt;EzBob account&gt;&gt;&quot;  \* MERGEFORMAT ">
-                    <w:r>
-                      <w:rPr>
-                        <w:rFonts w:ascii="Tahoma" w:hAnsi="Tahoma" w:cs="Tahoma"/>
-                        <w:b/>
-                        <w:noProof/>
-                        <w:sz w:val="20"/>
-                        <w:szCs w:val="20"/>
-                      </w:rPr>
-                      <w:t>«&lt;&lt;EzBob account&gt;&gt;»</w:t>
-                    </w:r>
-                  </w:fldSimple>
+                  <w:r>
+                    <w:fldChar w:fldCharType="begin"/>
+                  </w:r>
+                  <w:r>
+                    <w:instrText xml:space="preserve"> MERGEFIELD  "&lt;&lt;EzBob account&gt;&gt;"  \* MERGEFORMAT </w:instrText>
+                  </w:r>
+                  <w:r>
+                    <w:fldChar w:fldCharType="separate"/>
+                  </w:r>
+                  <w:r>
+                    <w:rPr>
+                      <w:rFonts w:ascii="Tahoma" w:hAnsi="Tahoma" w:cs="Tahoma"/>
+                      <w:b/>
+                      <w:noProof/>
+                      <w:sz w:val="20"/>
+                      <w:szCs w:val="20"/>
+                    </w:rPr>
+                    <w:t>«&lt;&lt;EzBob account&gt;&gt;»</w:t>
+                  </w:r>
+                  <w:r>
+                    <w:rPr>
+                      <w:rFonts w:ascii="Tahoma" w:hAnsi="Tahoma" w:cs="Tahoma"/>
+                      <w:b/>
+                      <w:noProof/>
+                      <w:sz w:val="20"/>
+                      <w:szCs w:val="20"/>
+                    </w:rPr>
+                    <w:fldChar w:fldCharType="end"/>
+                  </w:r>
                   <w:r>
                     <w:rPr>
                       <w:rFonts w:ascii="Tahoma" w:hAnsi="Tahoma" w:cs="Tahoma"/>
@@ -1043,6 +1084,7 @@
                       <w:sz w:val="18"/>
                       <w:szCs w:val="18"/>
                     </w:rPr>
+                    <w:lastRenderedPageBreak/>
                     <w:t xml:space="preserve">Registered address: </w:t>
                   </w:r>
                   <w:smartTag w:uri="urn:schemas-microsoft-com:office:smarttags" w:element="PostalCode">
